--- a/Hướng Dẫn Cài Đặt Fplatform.docx
+++ b/Hướng Dẫn Cài Đặt Fplatform.docx
@@ -385,36 +385,8 @@
                                         <w:sz w:val="28"/>
                                         <w:szCs w:val="28"/>
                                       </w:rPr>
-                                      <w:t xml:space="preserve">Lê </w:t>
+                                      <w:t>Lê Hoài Phương</w:t>
                                     </w:r>
-                                    <w:proofErr w:type="spellStart"/>
-                                    <w:r>
-                                      <w:rPr>
-                                        <w:color w:val="595959" w:themeColor="text1" w:themeTint="A6"/>
-                                        <w:sz w:val="28"/>
-                                        <w:szCs w:val="28"/>
-                                      </w:rPr>
-                                      <w:t>Hoài</w:t>
-                                    </w:r>
-                                    <w:proofErr w:type="spellEnd"/>
-                                    <w:r>
-                                      <w:rPr>
-                                        <w:color w:val="595959" w:themeColor="text1" w:themeTint="A6"/>
-                                        <w:sz w:val="28"/>
-                                        <w:szCs w:val="28"/>
-                                      </w:rPr>
-                                      <w:t xml:space="preserve"> </w:t>
-                                    </w:r>
-                                    <w:proofErr w:type="spellStart"/>
-                                    <w:r>
-                                      <w:rPr>
-                                        <w:color w:val="595959" w:themeColor="text1" w:themeTint="A6"/>
-                                        <w:sz w:val="28"/>
-                                        <w:szCs w:val="28"/>
-                                      </w:rPr>
-                                      <w:t>Phương</w:t>
-                                    </w:r>
-                                    <w:proofErr w:type="spellEnd"/>
                                   </w:p>
                                 </w:sdtContent>
                               </w:sdt>
@@ -5650,7 +5622,3045 @@
       <w:bookmarkEnd w:id="9"/>
       <w:proofErr w:type="spellEnd"/>
     </w:p>
+    <w:p>
+      <w:pPr>
+        <w:ind w:left="1080"/>
+      </w:pPr>
+    </w:p>
+    <w:p>
+      <w:pPr>
+        <w:pStyle w:val="TOC1"/>
+        <w:tabs>
+          <w:tab w:val="left" w:pos="660"/>
+          <w:tab w:val="right" w:leader="dot" w:pos="9350"/>
+        </w:tabs>
+        <w:rPr>
+          <w:rFonts w:ascii="Times New Roman" w:hAnsi="Times New Roman" w:cs="Times New Roman"/>
+        </w:rPr>
+      </w:pPr>
+      <w:r>
+        <w:rPr>
+          <w:rFonts w:ascii="Times New Roman" w:hAnsi="Times New Roman" w:cs="Times New Roman"/>
+        </w:rPr>
+        <w:tab/>
+        <w:t xml:space="preserve">           </w:t>
+      </w:r>
+      <w:proofErr w:type="spellStart"/>
+      <w:r>
+        <w:rPr>
+          <w:rFonts w:ascii="Times New Roman" w:hAnsi="Times New Roman" w:cs="Times New Roman"/>
+        </w:rPr>
+        <w:t>Tham</w:t>
+      </w:r>
+      <w:proofErr w:type="spellEnd"/>
+      <w:r>
+        <w:rPr>
+          <w:rFonts w:ascii="Times New Roman" w:hAnsi="Times New Roman" w:cs="Times New Roman"/>
+        </w:rPr>
+        <w:t xml:space="preserve"> </w:t>
+      </w:r>
+      <w:proofErr w:type="spellStart"/>
+      <w:r>
+        <w:rPr>
+          <w:rFonts w:ascii="Times New Roman" w:hAnsi="Times New Roman" w:cs="Times New Roman"/>
+        </w:rPr>
+        <w:t>khảo</w:t>
+      </w:r>
+      <w:proofErr w:type="spellEnd"/>
+      <w:r>
+        <w:rPr>
+          <w:rFonts w:ascii="Times New Roman" w:hAnsi="Times New Roman" w:cs="Times New Roman"/>
+        </w:rPr>
+        <w:t xml:space="preserve"> </w:t>
+      </w:r>
+      <w:proofErr w:type="spellStart"/>
+      <w:r>
+        <w:rPr>
+          <w:rFonts w:ascii="Times New Roman" w:hAnsi="Times New Roman" w:cs="Times New Roman"/>
+        </w:rPr>
+        <w:t>mô</w:t>
+      </w:r>
+      <w:proofErr w:type="spellEnd"/>
+      <w:r>
+        <w:rPr>
+          <w:rFonts w:ascii="Times New Roman" w:hAnsi="Times New Roman" w:cs="Times New Roman"/>
+        </w:rPr>
+        <w:t xml:space="preserve"> hình </w:t>
+      </w:r>
+      <w:proofErr w:type="spellStart"/>
+      <w:r>
+        <w:rPr>
+          <w:rFonts w:ascii="Times New Roman" w:hAnsi="Times New Roman" w:cs="Times New Roman"/>
+        </w:rPr>
+        <w:t>kiến</w:t>
+      </w:r>
+      <w:proofErr w:type="spellEnd"/>
+      <w:r>
+        <w:rPr>
+          <w:rFonts w:ascii="Times New Roman" w:hAnsi="Times New Roman" w:cs="Times New Roman"/>
+        </w:rPr>
+        <w:t xml:space="preserve"> </w:t>
+      </w:r>
+      <w:proofErr w:type="spellStart"/>
+      <w:r>
+        <w:rPr>
+          <w:rFonts w:ascii="Times New Roman" w:hAnsi="Times New Roman" w:cs="Times New Roman"/>
+        </w:rPr>
+        <w:t>trúc</w:t>
+      </w:r>
+      <w:proofErr w:type="spellEnd"/>
+      <w:r>
+        <w:rPr>
+          <w:rFonts w:ascii="Times New Roman" w:hAnsi="Times New Roman" w:cs="Times New Roman"/>
+        </w:rPr>
+        <w:t xml:space="preserve"> chạy </w:t>
+      </w:r>
+      <w:proofErr w:type="spellStart"/>
+      <w:r>
+        <w:rPr>
+          <w:rFonts w:ascii="Times New Roman" w:hAnsi="Times New Roman" w:cs="Times New Roman"/>
+        </w:rPr>
+        <w:t>trên</w:t>
+      </w:r>
+      <w:proofErr w:type="spellEnd"/>
+      <w:r>
+        <w:rPr>
+          <w:rFonts w:ascii="Times New Roman" w:hAnsi="Times New Roman" w:cs="Times New Roman"/>
+        </w:rPr>
+        <w:t xml:space="preserve"> </w:t>
+      </w:r>
+      <w:proofErr w:type="spellStart"/>
+      <w:r>
+        <w:rPr>
+          <w:rFonts w:ascii="Times New Roman" w:hAnsi="Times New Roman" w:cs="Times New Roman"/>
+        </w:rPr>
+        <w:t>nhiều</w:t>
+      </w:r>
+      <w:proofErr w:type="spellEnd"/>
+      <w:r>
+        <w:rPr>
+          <w:rFonts w:ascii="Times New Roman" w:hAnsi="Times New Roman" w:cs="Times New Roman"/>
+        </w:rPr>
+        <w:t xml:space="preserve"> server ở </w:t>
+      </w:r>
+      <w:proofErr w:type="spellStart"/>
+      <w:r>
+        <w:rPr>
+          <w:rFonts w:ascii="Times New Roman" w:hAnsi="Times New Roman" w:cs="Times New Roman"/>
+        </w:rPr>
+        <w:t>mục</w:t>
+      </w:r>
+      <w:proofErr w:type="spellEnd"/>
+      <w:r>
+        <w:rPr>
+          <w:rFonts w:ascii="Times New Roman" w:hAnsi="Times New Roman" w:cs="Times New Roman"/>
+        </w:rPr>
+        <w:t xml:space="preserve"> </w:t>
+      </w:r>
+      <w:r>
+        <w:rPr>
+          <w:rFonts w:ascii="Times New Roman" w:hAnsi="Times New Roman" w:cs="Times New Roman"/>
+          <w:b/>
+          <w:bCs/>
+        </w:rPr>
+        <w:t>I</w:t>
+      </w:r>
+      <w:r>
+        <w:rPr>
+          <w:rFonts w:ascii="Times New Roman" w:hAnsi="Times New Roman" w:cs="Times New Roman"/>
+          <w:b/>
+          <w:bCs/>
+        </w:rPr>
+        <w:t>I</w:t>
+      </w:r>
+      <w:r>
+        <w:rPr>
+          <w:rFonts w:ascii="Times New Roman" w:hAnsi="Times New Roman" w:cs="Times New Roman"/>
+          <w:b/>
+          <w:bCs/>
+        </w:rPr>
+        <w:t xml:space="preserve">. </w:t>
+      </w:r>
+      <w:proofErr w:type="spellStart"/>
+      <w:r>
+        <w:rPr>
+          <w:rFonts w:ascii="Times New Roman" w:hAnsi="Times New Roman" w:cs="Times New Roman"/>
+          <w:b/>
+          <w:bCs/>
+        </w:rPr>
+        <w:t>Cài</w:t>
+      </w:r>
+      <w:proofErr w:type="spellEnd"/>
+      <w:r>
+        <w:rPr>
+          <w:rFonts w:ascii="Times New Roman" w:hAnsi="Times New Roman" w:cs="Times New Roman"/>
+          <w:b/>
+          <w:bCs/>
+        </w:rPr>
+        <w:t xml:space="preserve"> </w:t>
+      </w:r>
+      <w:proofErr w:type="spellStart"/>
+      <w:r>
+        <w:rPr>
+          <w:rFonts w:ascii="Times New Roman" w:hAnsi="Times New Roman" w:cs="Times New Roman"/>
+          <w:b/>
+          <w:bCs/>
+        </w:rPr>
+        <w:t>đặt</w:t>
+      </w:r>
+      <w:proofErr w:type="spellEnd"/>
+      <w:r>
+        <w:rPr>
+          <w:rFonts w:ascii="Times New Roman" w:hAnsi="Times New Roman" w:cs="Times New Roman"/>
+          <w:b/>
+          <w:bCs/>
+        </w:rPr>
+        <w:t xml:space="preserve"> </w:t>
+      </w:r>
+      <w:r>
+        <w:rPr>
+          <w:rFonts w:ascii="Times New Roman" w:hAnsi="Times New Roman" w:cs="Times New Roman"/>
+          <w:b/>
+          <w:bCs/>
+        </w:rPr>
+        <w:t>standalone</w:t>
+      </w:r>
+    </w:p>
+    <w:p>
+      <w:pPr>
+        <w:ind w:left="1080"/>
+      </w:pPr>
+    </w:p>
+    <w:p>
+      <w:pPr>
+        <w:pStyle w:val="ListParagraph"/>
+        <w:numPr>
+          <w:ilvl w:val="1"/>
+          <w:numId w:val="16"/>
+        </w:numPr>
+        <w:rPr>
+          <w:rFonts w:ascii="Times New Roman" w:hAnsi="Times New Roman" w:cs="Times New Roman"/>
+        </w:rPr>
+      </w:pPr>
+      <w:proofErr w:type="spellStart"/>
+      <w:r>
+        <w:rPr>
+          <w:rFonts w:ascii="Times New Roman" w:hAnsi="Times New Roman" w:cs="Times New Roman"/>
+        </w:rPr>
+        <w:t>Cài</w:t>
+      </w:r>
+      <w:proofErr w:type="spellEnd"/>
+      <w:r>
+        <w:rPr>
+          <w:rFonts w:ascii="Times New Roman" w:hAnsi="Times New Roman" w:cs="Times New Roman"/>
+        </w:rPr>
+        <w:t xml:space="preserve"> </w:t>
+      </w:r>
+      <w:proofErr w:type="spellStart"/>
+      <w:r>
+        <w:rPr>
+          <w:rFonts w:ascii="Times New Roman" w:hAnsi="Times New Roman" w:cs="Times New Roman"/>
+        </w:rPr>
+        <w:t>đặt</w:t>
+      </w:r>
+      <w:proofErr w:type="spellEnd"/>
+      <w:r>
+        <w:rPr>
+          <w:rFonts w:ascii="Times New Roman" w:hAnsi="Times New Roman" w:cs="Times New Roman"/>
+        </w:rPr>
+        <w:t xml:space="preserve"> standalone</w:t>
+      </w:r>
+      <w:r>
+        <w:rPr>
+          <w:rFonts w:ascii="Times New Roman" w:hAnsi="Times New Roman" w:cs="Times New Roman"/>
+        </w:rPr>
+        <w:t>.</w:t>
+      </w:r>
+    </w:p>
+    <w:p>
+      <w:pPr>
+        <w:pStyle w:val="ListParagraph"/>
+        <w:numPr>
+          <w:ilvl w:val="1"/>
+          <w:numId w:val="41"/>
+        </w:numPr>
+        <w:rPr>
+          <w:rFonts w:ascii="Times New Roman" w:hAnsi="Times New Roman" w:cs="Times New Roman"/>
+        </w:rPr>
+      </w:pPr>
+      <w:proofErr w:type="spellStart"/>
+      <w:r>
+        <w:rPr>
+          <w:rFonts w:ascii="Times New Roman" w:hAnsi="Times New Roman" w:cs="Times New Roman"/>
+        </w:rPr>
+        <w:t>Cấu</w:t>
+      </w:r>
+      <w:proofErr w:type="spellEnd"/>
+      <w:r>
+        <w:rPr>
+          <w:rFonts w:ascii="Times New Roman" w:hAnsi="Times New Roman" w:cs="Times New Roman"/>
+        </w:rPr>
+        <w:t xml:space="preserve"> hình </w:t>
+      </w:r>
+      <w:proofErr w:type="spellStart"/>
+      <w:r>
+        <w:rPr>
+          <w:rFonts w:ascii="Times New Roman" w:hAnsi="Times New Roman" w:cs="Times New Roman"/>
+        </w:rPr>
+        <w:t>tối</w:t>
+      </w:r>
+      <w:proofErr w:type="spellEnd"/>
+      <w:r>
+        <w:rPr>
+          <w:rFonts w:ascii="Times New Roman" w:hAnsi="Times New Roman" w:cs="Times New Roman"/>
+        </w:rPr>
+        <w:t xml:space="preserve"> </w:t>
+      </w:r>
+      <w:proofErr w:type="spellStart"/>
+      <w:r>
+        <w:rPr>
+          <w:rFonts w:ascii="Times New Roman" w:hAnsi="Times New Roman" w:cs="Times New Roman"/>
+        </w:rPr>
+        <w:t>thiểu</w:t>
+      </w:r>
+      <w:proofErr w:type="spellEnd"/>
+      <w:r>
+        <w:rPr>
+          <w:rFonts w:ascii="Times New Roman" w:hAnsi="Times New Roman" w:cs="Times New Roman"/>
+        </w:rPr>
+        <w:t xml:space="preserve"> </w:t>
+      </w:r>
+      <w:proofErr w:type="spellStart"/>
+      <w:r>
+        <w:rPr>
+          <w:rFonts w:ascii="Times New Roman" w:hAnsi="Times New Roman" w:cs="Times New Roman"/>
+        </w:rPr>
+        <w:t>để</w:t>
+      </w:r>
+      <w:proofErr w:type="spellEnd"/>
+      <w:r>
+        <w:rPr>
+          <w:rFonts w:ascii="Times New Roman" w:hAnsi="Times New Roman" w:cs="Times New Roman"/>
+        </w:rPr>
+        <w:t xml:space="preserve"> </w:t>
+      </w:r>
+      <w:proofErr w:type="spellStart"/>
+      <w:r>
+        <w:rPr>
+          <w:rFonts w:ascii="Times New Roman" w:hAnsi="Times New Roman" w:cs="Times New Roman"/>
+        </w:rPr>
+        <w:t>cài</w:t>
+      </w:r>
+      <w:proofErr w:type="spellEnd"/>
+      <w:r>
+        <w:rPr>
+          <w:rFonts w:ascii="Times New Roman" w:hAnsi="Times New Roman" w:cs="Times New Roman"/>
+        </w:rPr>
+        <w:t xml:space="preserve"> </w:t>
+      </w:r>
+      <w:proofErr w:type="spellStart"/>
+      <w:r>
+        <w:rPr>
+          <w:rFonts w:ascii="Times New Roman" w:hAnsi="Times New Roman" w:cs="Times New Roman"/>
+        </w:rPr>
+        <w:t>đặt</w:t>
+      </w:r>
+      <w:proofErr w:type="spellEnd"/>
+      <w:r>
+        <w:rPr>
+          <w:rFonts w:ascii="Times New Roman" w:hAnsi="Times New Roman" w:cs="Times New Roman"/>
+        </w:rPr>
+        <w:t xml:space="preserve"> </w:t>
+      </w:r>
+      <w:proofErr w:type="spellStart"/>
+      <w:r>
+        <w:rPr>
+          <w:rFonts w:ascii="Times New Roman" w:hAnsi="Times New Roman" w:cs="Times New Roman"/>
+        </w:rPr>
+        <w:t>Fplatform</w:t>
+      </w:r>
+      <w:proofErr w:type="spellEnd"/>
+      <w:r>
+        <w:rPr>
+          <w:rFonts w:ascii="Times New Roman" w:hAnsi="Times New Roman" w:cs="Times New Roman"/>
+        </w:rPr>
+        <w:t xml:space="preserve"> </w:t>
+      </w:r>
+      <w:proofErr w:type="spellStart"/>
+      <w:r>
+        <w:rPr>
+          <w:rFonts w:ascii="Times New Roman" w:hAnsi="Times New Roman" w:cs="Times New Roman"/>
+        </w:rPr>
+        <w:t>cho</w:t>
+      </w:r>
+      <w:proofErr w:type="spellEnd"/>
+      <w:r>
+        <w:rPr>
+          <w:rFonts w:ascii="Times New Roman" w:hAnsi="Times New Roman" w:cs="Times New Roman"/>
+        </w:rPr>
+        <w:t xml:space="preserve"> </w:t>
+      </w:r>
+      <w:proofErr w:type="spellStart"/>
+      <w:r>
+        <w:rPr>
+          <w:rFonts w:ascii="Times New Roman" w:hAnsi="Times New Roman" w:cs="Times New Roman"/>
+        </w:rPr>
+        <w:t>môi</w:t>
+      </w:r>
+      <w:proofErr w:type="spellEnd"/>
+      <w:r>
+        <w:rPr>
+          <w:rFonts w:ascii="Times New Roman" w:hAnsi="Times New Roman" w:cs="Times New Roman"/>
+        </w:rPr>
+        <w:t xml:space="preserve"> </w:t>
+      </w:r>
+      <w:proofErr w:type="spellStart"/>
+      <w:proofErr w:type="gramStart"/>
+      <w:r>
+        <w:rPr>
+          <w:rFonts w:ascii="Times New Roman" w:hAnsi="Times New Roman" w:cs="Times New Roman"/>
+        </w:rPr>
+        <w:t>trường</w:t>
+      </w:r>
+      <w:proofErr w:type="spellEnd"/>
+      <w:r>
+        <w:rPr>
+          <w:rFonts w:ascii="Times New Roman" w:hAnsi="Times New Roman" w:cs="Times New Roman"/>
+        </w:rPr>
+        <w:t xml:space="preserve"> </w:t>
+      </w:r>
+      <w:r>
+        <w:rPr>
+          <w:rFonts w:ascii="Times New Roman" w:hAnsi="Times New Roman" w:cs="Times New Roman"/>
+        </w:rPr>
+        <w:t xml:space="preserve"> UAT</w:t>
+      </w:r>
+      <w:proofErr w:type="gramEnd"/>
+      <w:r>
+        <w:rPr>
+          <w:rFonts w:ascii="Times New Roman" w:hAnsi="Times New Roman" w:cs="Times New Roman"/>
+        </w:rPr>
+        <w:t xml:space="preserve"> </w:t>
+      </w:r>
+      <w:proofErr w:type="spellStart"/>
+      <w:r>
+        <w:rPr>
+          <w:rFonts w:ascii="Times New Roman" w:hAnsi="Times New Roman" w:cs="Times New Roman"/>
+        </w:rPr>
+        <w:t>như</w:t>
+      </w:r>
+      <w:proofErr w:type="spellEnd"/>
+      <w:r>
+        <w:rPr>
+          <w:rFonts w:ascii="Times New Roman" w:hAnsi="Times New Roman" w:cs="Times New Roman"/>
+        </w:rPr>
+        <w:t xml:space="preserve"> </w:t>
+      </w:r>
+      <w:proofErr w:type="spellStart"/>
+      <w:r>
+        <w:rPr>
+          <w:rFonts w:ascii="Times New Roman" w:hAnsi="Times New Roman" w:cs="Times New Roman"/>
+        </w:rPr>
+        <w:t>sau</w:t>
+      </w:r>
+      <w:proofErr w:type="spellEnd"/>
+      <w:r>
+        <w:rPr>
+          <w:rFonts w:ascii="Times New Roman" w:hAnsi="Times New Roman" w:cs="Times New Roman"/>
+        </w:rPr>
+        <w:t>.</w:t>
+      </w:r>
+    </w:p>
+    <w:p>
+      <w:pPr>
+        <w:pStyle w:val="ListParagraph"/>
+        <w:numPr>
+          <w:ilvl w:val="2"/>
+          <w:numId w:val="41"/>
+        </w:numPr>
+        <w:rPr>
+          <w:rFonts w:ascii="Times New Roman" w:hAnsi="Times New Roman" w:cs="Times New Roman"/>
+        </w:rPr>
+      </w:pPr>
+      <w:r>
+        <w:rPr>
+          <w:rFonts w:ascii="Times New Roman" w:hAnsi="Times New Roman" w:cs="Times New Roman"/>
+        </w:rPr>
+        <w:t>Server: ubuntu server 20.04</w:t>
+      </w:r>
+    </w:p>
+    <w:p>
+      <w:pPr>
+        <w:pStyle w:val="ListParagraph"/>
+        <w:numPr>
+          <w:ilvl w:val="2"/>
+          <w:numId w:val="41"/>
+        </w:numPr>
+        <w:rPr>
+          <w:rFonts w:ascii="Times New Roman" w:hAnsi="Times New Roman" w:cs="Times New Roman"/>
+        </w:rPr>
+      </w:pPr>
+      <w:r>
+        <w:rPr>
+          <w:rFonts w:ascii="Times New Roman" w:hAnsi="Times New Roman" w:cs="Times New Roman"/>
+        </w:rPr>
+        <w:t>CPU: 8 core, chip intel 64 bits</w:t>
+      </w:r>
+    </w:p>
+    <w:p>
+      <w:pPr>
+        <w:pStyle w:val="ListParagraph"/>
+        <w:numPr>
+          <w:ilvl w:val="2"/>
+          <w:numId w:val="41"/>
+        </w:numPr>
+        <w:rPr>
+          <w:rFonts w:ascii="Times New Roman" w:hAnsi="Times New Roman" w:cs="Times New Roman"/>
+        </w:rPr>
+      </w:pPr>
+      <w:r>
+        <w:rPr>
+          <w:rFonts w:ascii="Times New Roman" w:hAnsi="Times New Roman" w:cs="Times New Roman"/>
+        </w:rPr>
+        <w:t>RAM: 8 Gb Ram</w:t>
+      </w:r>
+    </w:p>
+    <w:p>
+      <w:pPr>
+        <w:pStyle w:val="ListParagraph"/>
+        <w:numPr>
+          <w:ilvl w:val="2"/>
+          <w:numId w:val="41"/>
+        </w:numPr>
+        <w:rPr>
+          <w:rFonts w:ascii="Times New Roman" w:hAnsi="Times New Roman" w:cs="Times New Roman"/>
+        </w:rPr>
+      </w:pPr>
+      <w:r>
+        <w:rPr>
+          <w:rFonts w:ascii="Times New Roman" w:hAnsi="Times New Roman" w:cs="Times New Roman"/>
+        </w:rPr>
+        <w:t>SSD 100 Gb</w:t>
+      </w:r>
+    </w:p>
+    <w:p>
+      <w:pPr>
+        <w:pStyle w:val="ListParagraph"/>
+        <w:numPr>
+          <w:ilvl w:val="2"/>
+          <w:numId w:val="41"/>
+        </w:numPr>
+        <w:rPr>
+          <w:rFonts w:ascii="Times New Roman" w:hAnsi="Times New Roman" w:cs="Times New Roman"/>
+        </w:rPr>
+      </w:pPr>
+      <w:r>
+        <w:rPr>
+          <w:rFonts w:ascii="Times New Roman" w:hAnsi="Times New Roman" w:cs="Times New Roman"/>
+        </w:rPr>
+        <w:t xml:space="preserve">IP public </w:t>
+      </w:r>
+      <w:proofErr w:type="spellStart"/>
+      <w:r>
+        <w:rPr>
+          <w:rFonts w:ascii="Times New Roman" w:hAnsi="Times New Roman" w:cs="Times New Roman"/>
+        </w:rPr>
+        <w:t>cố</w:t>
+      </w:r>
+      <w:proofErr w:type="spellEnd"/>
+      <w:r>
+        <w:rPr>
+          <w:rFonts w:ascii="Times New Roman" w:hAnsi="Times New Roman" w:cs="Times New Roman"/>
+        </w:rPr>
+        <w:t xml:space="preserve"> định</w:t>
+      </w:r>
+    </w:p>
+    <w:p>
+      <w:pPr>
+        <w:pStyle w:val="ListParagraph"/>
+        <w:numPr>
+          <w:ilvl w:val="1"/>
+          <w:numId w:val="41"/>
+        </w:numPr>
+        <w:rPr>
+          <w:rFonts w:ascii="Times New Roman" w:hAnsi="Times New Roman" w:cs="Times New Roman"/>
+        </w:rPr>
+      </w:pPr>
+      <w:proofErr w:type="spellStart"/>
+      <w:r>
+        <w:rPr>
+          <w:rFonts w:ascii="Times New Roman" w:hAnsi="Times New Roman" w:cs="Times New Roman"/>
+        </w:rPr>
+        <w:t>Cấu</w:t>
+      </w:r>
+      <w:proofErr w:type="spellEnd"/>
+      <w:r>
+        <w:rPr>
+          <w:rFonts w:ascii="Times New Roman" w:hAnsi="Times New Roman" w:cs="Times New Roman"/>
+        </w:rPr>
+        <w:t xml:space="preserve"> hình </w:t>
+      </w:r>
+      <w:proofErr w:type="spellStart"/>
+      <w:r>
+        <w:rPr>
+          <w:rFonts w:ascii="Times New Roman" w:hAnsi="Times New Roman" w:cs="Times New Roman"/>
+        </w:rPr>
+        <w:t>tối</w:t>
+      </w:r>
+      <w:proofErr w:type="spellEnd"/>
+      <w:r>
+        <w:rPr>
+          <w:rFonts w:ascii="Times New Roman" w:hAnsi="Times New Roman" w:cs="Times New Roman"/>
+        </w:rPr>
+        <w:t xml:space="preserve"> </w:t>
+      </w:r>
+      <w:proofErr w:type="spellStart"/>
+      <w:r>
+        <w:rPr>
+          <w:rFonts w:ascii="Times New Roman" w:hAnsi="Times New Roman" w:cs="Times New Roman"/>
+        </w:rPr>
+        <w:t>thiểu</w:t>
+      </w:r>
+      <w:proofErr w:type="spellEnd"/>
+      <w:r>
+        <w:rPr>
+          <w:rFonts w:ascii="Times New Roman" w:hAnsi="Times New Roman" w:cs="Times New Roman"/>
+        </w:rPr>
+        <w:t xml:space="preserve"> </w:t>
+      </w:r>
+      <w:proofErr w:type="spellStart"/>
+      <w:r>
+        <w:rPr>
+          <w:rFonts w:ascii="Times New Roman" w:hAnsi="Times New Roman" w:cs="Times New Roman"/>
+        </w:rPr>
+        <w:t>để</w:t>
+      </w:r>
+      <w:proofErr w:type="spellEnd"/>
+      <w:r>
+        <w:rPr>
+          <w:rFonts w:ascii="Times New Roman" w:hAnsi="Times New Roman" w:cs="Times New Roman"/>
+        </w:rPr>
+        <w:t xml:space="preserve"> </w:t>
+      </w:r>
+      <w:proofErr w:type="spellStart"/>
+      <w:r>
+        <w:rPr>
+          <w:rFonts w:ascii="Times New Roman" w:hAnsi="Times New Roman" w:cs="Times New Roman"/>
+        </w:rPr>
+        <w:t>cài</w:t>
+      </w:r>
+      <w:proofErr w:type="spellEnd"/>
+      <w:r>
+        <w:rPr>
+          <w:rFonts w:ascii="Times New Roman" w:hAnsi="Times New Roman" w:cs="Times New Roman"/>
+        </w:rPr>
+        <w:t xml:space="preserve"> </w:t>
+      </w:r>
+      <w:proofErr w:type="spellStart"/>
+      <w:r>
+        <w:rPr>
+          <w:rFonts w:ascii="Times New Roman" w:hAnsi="Times New Roman" w:cs="Times New Roman"/>
+        </w:rPr>
+        <w:t>đặt</w:t>
+      </w:r>
+      <w:proofErr w:type="spellEnd"/>
+      <w:r>
+        <w:rPr>
+          <w:rFonts w:ascii="Times New Roman" w:hAnsi="Times New Roman" w:cs="Times New Roman"/>
+        </w:rPr>
+        <w:t xml:space="preserve"> </w:t>
+      </w:r>
+      <w:proofErr w:type="spellStart"/>
+      <w:r>
+        <w:rPr>
+          <w:rFonts w:ascii="Times New Roman" w:hAnsi="Times New Roman" w:cs="Times New Roman"/>
+        </w:rPr>
+        <w:t>Fplatform</w:t>
+      </w:r>
+      <w:proofErr w:type="spellEnd"/>
+      <w:r>
+        <w:rPr>
+          <w:rFonts w:ascii="Times New Roman" w:hAnsi="Times New Roman" w:cs="Times New Roman"/>
+        </w:rPr>
+        <w:t xml:space="preserve"> </w:t>
+      </w:r>
+      <w:r>
+        <w:rPr>
+          <w:rFonts w:ascii="Times New Roman" w:hAnsi="Times New Roman" w:cs="Times New Roman"/>
+        </w:rPr>
+        <w:t xml:space="preserve">chạy </w:t>
+      </w:r>
+      <w:r>
+        <w:rPr>
+          <w:rFonts w:ascii="Times New Roman" w:hAnsi="Times New Roman" w:cs="Times New Roman"/>
+        </w:rPr>
+        <w:t xml:space="preserve">LIVE </w:t>
+      </w:r>
+      <w:proofErr w:type="spellStart"/>
+      <w:r>
+        <w:rPr>
+          <w:rFonts w:ascii="Times New Roman" w:hAnsi="Times New Roman" w:cs="Times New Roman"/>
+        </w:rPr>
+        <w:t>như</w:t>
+      </w:r>
+      <w:proofErr w:type="spellEnd"/>
+      <w:r>
+        <w:rPr>
+          <w:rFonts w:ascii="Times New Roman" w:hAnsi="Times New Roman" w:cs="Times New Roman"/>
+        </w:rPr>
+        <w:t xml:space="preserve"> </w:t>
+      </w:r>
+      <w:proofErr w:type="spellStart"/>
+      <w:r>
+        <w:rPr>
+          <w:rFonts w:ascii="Times New Roman" w:hAnsi="Times New Roman" w:cs="Times New Roman"/>
+        </w:rPr>
+        <w:t>sau</w:t>
+      </w:r>
+      <w:proofErr w:type="spellEnd"/>
+    </w:p>
+    <w:p>
+      <w:pPr>
+        <w:pStyle w:val="ListParagraph"/>
+        <w:numPr>
+          <w:ilvl w:val="2"/>
+          <w:numId w:val="41"/>
+        </w:numPr>
+        <w:rPr>
+          <w:rFonts w:ascii="Times New Roman" w:hAnsi="Times New Roman" w:cs="Times New Roman"/>
+        </w:rPr>
+      </w:pPr>
+      <w:r>
+        <w:rPr>
+          <w:rFonts w:ascii="Times New Roman" w:hAnsi="Times New Roman" w:cs="Times New Roman"/>
+        </w:rPr>
+        <w:t>Server: ubuntu server 20.04</w:t>
+      </w:r>
+      <w:r>
+        <w:rPr>
+          <w:rFonts w:ascii="Times New Roman" w:hAnsi="Times New Roman" w:cs="Times New Roman"/>
+        </w:rPr>
+        <w:t xml:space="preserve"> 64 bits</w:t>
+      </w:r>
+    </w:p>
+    <w:p>
+      <w:pPr>
+        <w:pStyle w:val="ListParagraph"/>
+        <w:numPr>
+          <w:ilvl w:val="2"/>
+          <w:numId w:val="41"/>
+        </w:numPr>
+        <w:rPr>
+          <w:rFonts w:ascii="Times New Roman" w:hAnsi="Times New Roman" w:cs="Times New Roman"/>
+        </w:rPr>
+      </w:pPr>
+      <w:r>
+        <w:rPr>
+          <w:rFonts w:ascii="Times New Roman" w:hAnsi="Times New Roman" w:cs="Times New Roman"/>
+        </w:rPr>
+        <w:t xml:space="preserve">CPU: </w:t>
+      </w:r>
+      <w:r>
+        <w:rPr>
+          <w:rFonts w:ascii="Times New Roman" w:hAnsi="Times New Roman" w:cs="Times New Roman"/>
+        </w:rPr>
+        <w:t>32</w:t>
+      </w:r>
+      <w:r>
+        <w:rPr>
+          <w:rFonts w:ascii="Times New Roman" w:hAnsi="Times New Roman" w:cs="Times New Roman"/>
+        </w:rPr>
+        <w:t xml:space="preserve"> core, chip intel 64 bits</w:t>
+      </w:r>
+    </w:p>
+    <w:p>
+      <w:pPr>
+        <w:pStyle w:val="ListParagraph"/>
+        <w:numPr>
+          <w:ilvl w:val="2"/>
+          <w:numId w:val="41"/>
+        </w:numPr>
+        <w:rPr>
+          <w:rFonts w:ascii="Times New Roman" w:hAnsi="Times New Roman" w:cs="Times New Roman"/>
+        </w:rPr>
+      </w:pPr>
+      <w:r>
+        <w:rPr>
+          <w:rFonts w:ascii="Times New Roman" w:hAnsi="Times New Roman" w:cs="Times New Roman"/>
+        </w:rPr>
+        <w:t xml:space="preserve">RAM: </w:t>
+      </w:r>
+      <w:r>
+        <w:rPr>
+          <w:rFonts w:ascii="Times New Roman" w:hAnsi="Times New Roman" w:cs="Times New Roman"/>
+        </w:rPr>
+        <w:t>64</w:t>
+      </w:r>
+      <w:r>
+        <w:rPr>
+          <w:rFonts w:ascii="Times New Roman" w:hAnsi="Times New Roman" w:cs="Times New Roman"/>
+        </w:rPr>
+        <w:t xml:space="preserve"> Gb Ram</w:t>
+      </w:r>
+    </w:p>
+    <w:p>
+      <w:pPr>
+        <w:pStyle w:val="ListParagraph"/>
+        <w:numPr>
+          <w:ilvl w:val="2"/>
+          <w:numId w:val="41"/>
+        </w:numPr>
+        <w:rPr>
+          <w:rFonts w:ascii="Times New Roman" w:hAnsi="Times New Roman" w:cs="Times New Roman"/>
+        </w:rPr>
+      </w:pPr>
+      <w:r>
+        <w:rPr>
+          <w:rFonts w:ascii="Times New Roman" w:hAnsi="Times New Roman" w:cs="Times New Roman"/>
+        </w:rPr>
+        <w:t>SSD 2TB</w:t>
+      </w:r>
+    </w:p>
+    <w:p>
+      <w:pPr>
+        <w:pStyle w:val="ListParagraph"/>
+        <w:numPr>
+          <w:ilvl w:val="2"/>
+          <w:numId w:val="41"/>
+        </w:numPr>
+        <w:rPr>
+          <w:rFonts w:ascii="Times New Roman" w:hAnsi="Times New Roman" w:cs="Times New Roman"/>
+        </w:rPr>
+      </w:pPr>
+      <w:r>
+        <w:rPr>
+          <w:rFonts w:ascii="Times New Roman" w:hAnsi="Times New Roman" w:cs="Times New Roman"/>
+        </w:rPr>
+        <w:t xml:space="preserve">IP public </w:t>
+      </w:r>
+      <w:proofErr w:type="spellStart"/>
+      <w:r>
+        <w:rPr>
+          <w:rFonts w:ascii="Times New Roman" w:hAnsi="Times New Roman" w:cs="Times New Roman"/>
+        </w:rPr>
+        <w:t>cố</w:t>
+      </w:r>
+      <w:proofErr w:type="spellEnd"/>
+      <w:r>
+        <w:rPr>
+          <w:rFonts w:ascii="Times New Roman" w:hAnsi="Times New Roman" w:cs="Times New Roman"/>
+        </w:rPr>
+        <w:t xml:space="preserve"> định</w:t>
+      </w:r>
+    </w:p>
+    <w:p>
+      <w:pPr>
+        <w:ind w:left="2160"/>
+        <w:rPr>
+          <w:rFonts w:ascii="Times New Roman" w:hAnsi="Times New Roman" w:cs="Times New Roman"/>
+        </w:rPr>
+      </w:pPr>
+    </w:p>
+    <w:p>
+      <w:pPr>
+        <w:ind w:left="2160"/>
+        <w:rPr>
+          <w:rFonts w:ascii="Times New Roman" w:hAnsi="Times New Roman" w:cs="Times New Roman"/>
+        </w:rPr>
+      </w:pPr>
+    </w:p>
+    <w:p>
+      <w:pPr>
+        <w:pStyle w:val="ListParagraph"/>
+        <w:numPr>
+          <w:ilvl w:val="1"/>
+          <w:numId w:val="16"/>
+        </w:numPr>
+        <w:rPr>
+          <w:rFonts w:ascii="Times New Roman" w:hAnsi="Times New Roman" w:cs="Times New Roman"/>
+        </w:rPr>
+      </w:pPr>
+      <w:proofErr w:type="spellStart"/>
+      <w:r>
+        <w:rPr>
+          <w:rFonts w:ascii="Times New Roman" w:hAnsi="Times New Roman" w:cs="Times New Roman"/>
+        </w:rPr>
+        <w:t>Cài</w:t>
+      </w:r>
+      <w:proofErr w:type="spellEnd"/>
+      <w:r>
+        <w:rPr>
+          <w:rFonts w:ascii="Times New Roman" w:hAnsi="Times New Roman" w:cs="Times New Roman"/>
+        </w:rPr>
+        <w:t xml:space="preserve"> </w:t>
+      </w:r>
+      <w:proofErr w:type="spellStart"/>
+      <w:r>
+        <w:rPr>
+          <w:rFonts w:ascii="Times New Roman" w:hAnsi="Times New Roman" w:cs="Times New Roman"/>
+        </w:rPr>
+        <w:t>đặt</w:t>
+      </w:r>
+      <w:proofErr w:type="spellEnd"/>
+      <w:r>
+        <w:rPr>
+          <w:rFonts w:ascii="Times New Roman" w:hAnsi="Times New Roman" w:cs="Times New Roman"/>
+        </w:rPr>
+        <w:t xml:space="preserve"> </w:t>
+      </w:r>
+      <w:proofErr w:type="spellStart"/>
+      <w:r>
+        <w:rPr>
+          <w:rFonts w:ascii="Times New Roman" w:hAnsi="Times New Roman" w:cs="Times New Roman"/>
+        </w:rPr>
+        <w:t>trên</w:t>
+      </w:r>
+      <w:proofErr w:type="spellEnd"/>
+      <w:r>
+        <w:rPr>
+          <w:rFonts w:ascii="Times New Roman" w:hAnsi="Times New Roman" w:cs="Times New Roman"/>
+        </w:rPr>
+        <w:t xml:space="preserve"> </w:t>
+      </w:r>
+      <w:proofErr w:type="spellStart"/>
+      <w:r>
+        <w:rPr>
+          <w:rFonts w:ascii="Times New Roman" w:hAnsi="Times New Roman" w:cs="Times New Roman"/>
+        </w:rPr>
+        <w:t>nhiều</w:t>
+      </w:r>
+      <w:proofErr w:type="spellEnd"/>
+      <w:r>
+        <w:rPr>
+          <w:rFonts w:ascii="Times New Roman" w:hAnsi="Times New Roman" w:cs="Times New Roman"/>
+        </w:rPr>
+        <w:t xml:space="preserve"> server</w:t>
+      </w:r>
+      <w:r>
+        <w:rPr>
+          <w:rFonts w:ascii="Times New Roman" w:hAnsi="Times New Roman" w:cs="Times New Roman"/>
+        </w:rPr>
+        <w:t>.</w:t>
+      </w:r>
+    </w:p>
+    <w:p>
+      <w:pPr>
+        <w:pStyle w:val="TOC1"/>
+        <w:tabs>
+          <w:tab w:val="left" w:pos="660"/>
+          <w:tab w:val="right" w:leader="dot" w:pos="9350"/>
+        </w:tabs>
+        <w:ind w:left="1440"/>
+        <w:rPr>
+          <w:rFonts w:ascii="Times New Roman" w:hAnsi="Times New Roman" w:cs="Times New Roman"/>
+        </w:rPr>
+      </w:pPr>
+      <w:r>
+        <w:rPr>
+          <w:rFonts w:ascii="Times New Roman" w:hAnsi="Times New Roman" w:cs="Times New Roman"/>
+        </w:rPr>
+        <w:lastRenderedPageBreak/>
+        <w:t xml:space="preserve">          </w:t>
+      </w:r>
+      <w:proofErr w:type="spellStart"/>
+      <w:r>
+        <w:rPr>
+          <w:rFonts w:ascii="Times New Roman" w:hAnsi="Times New Roman" w:cs="Times New Roman"/>
+        </w:rPr>
+        <w:t>Tham</w:t>
+      </w:r>
+      <w:proofErr w:type="spellEnd"/>
+      <w:r>
+        <w:rPr>
+          <w:rFonts w:ascii="Times New Roman" w:hAnsi="Times New Roman" w:cs="Times New Roman"/>
+        </w:rPr>
+        <w:t xml:space="preserve"> </w:t>
+      </w:r>
+      <w:proofErr w:type="spellStart"/>
+      <w:r>
+        <w:rPr>
+          <w:rFonts w:ascii="Times New Roman" w:hAnsi="Times New Roman" w:cs="Times New Roman"/>
+        </w:rPr>
+        <w:t>khảo</w:t>
+      </w:r>
+      <w:proofErr w:type="spellEnd"/>
+      <w:r>
+        <w:rPr>
+          <w:rFonts w:ascii="Times New Roman" w:hAnsi="Times New Roman" w:cs="Times New Roman"/>
+        </w:rPr>
+        <w:t xml:space="preserve"> </w:t>
+      </w:r>
+      <w:proofErr w:type="spellStart"/>
+      <w:r>
+        <w:rPr>
+          <w:rFonts w:ascii="Times New Roman" w:hAnsi="Times New Roman" w:cs="Times New Roman"/>
+        </w:rPr>
+        <w:t>mô</w:t>
+      </w:r>
+      <w:proofErr w:type="spellEnd"/>
+      <w:r>
+        <w:rPr>
+          <w:rFonts w:ascii="Times New Roman" w:hAnsi="Times New Roman" w:cs="Times New Roman"/>
+        </w:rPr>
+        <w:t xml:space="preserve"> hình </w:t>
+      </w:r>
+      <w:proofErr w:type="spellStart"/>
+      <w:r>
+        <w:rPr>
+          <w:rFonts w:ascii="Times New Roman" w:hAnsi="Times New Roman" w:cs="Times New Roman"/>
+        </w:rPr>
+        <w:t>kiến</w:t>
+      </w:r>
+      <w:proofErr w:type="spellEnd"/>
+      <w:r>
+        <w:rPr>
+          <w:rFonts w:ascii="Times New Roman" w:hAnsi="Times New Roman" w:cs="Times New Roman"/>
+        </w:rPr>
+        <w:t xml:space="preserve"> </w:t>
+      </w:r>
+      <w:proofErr w:type="spellStart"/>
+      <w:r>
+        <w:rPr>
+          <w:rFonts w:ascii="Times New Roman" w:hAnsi="Times New Roman" w:cs="Times New Roman"/>
+        </w:rPr>
+        <w:t>trúc</w:t>
+      </w:r>
+      <w:proofErr w:type="spellEnd"/>
+      <w:r>
+        <w:rPr>
+          <w:rFonts w:ascii="Times New Roman" w:hAnsi="Times New Roman" w:cs="Times New Roman"/>
+        </w:rPr>
+        <w:t xml:space="preserve"> chạy </w:t>
+      </w:r>
+      <w:proofErr w:type="spellStart"/>
+      <w:r>
+        <w:rPr>
+          <w:rFonts w:ascii="Times New Roman" w:hAnsi="Times New Roman" w:cs="Times New Roman"/>
+        </w:rPr>
+        <w:t>trên</w:t>
+      </w:r>
+      <w:proofErr w:type="spellEnd"/>
+      <w:r>
+        <w:rPr>
+          <w:rFonts w:ascii="Times New Roman" w:hAnsi="Times New Roman" w:cs="Times New Roman"/>
+        </w:rPr>
+        <w:t xml:space="preserve"> </w:t>
+      </w:r>
+      <w:proofErr w:type="spellStart"/>
+      <w:r>
+        <w:rPr>
+          <w:rFonts w:ascii="Times New Roman" w:hAnsi="Times New Roman" w:cs="Times New Roman"/>
+        </w:rPr>
+        <w:t>nhiều</w:t>
+      </w:r>
+      <w:proofErr w:type="spellEnd"/>
+      <w:r>
+        <w:rPr>
+          <w:rFonts w:ascii="Times New Roman" w:hAnsi="Times New Roman" w:cs="Times New Roman"/>
+        </w:rPr>
+        <w:t xml:space="preserve"> server ở </w:t>
+      </w:r>
+      <w:proofErr w:type="spellStart"/>
+      <w:r>
+        <w:rPr>
+          <w:rFonts w:ascii="Times New Roman" w:hAnsi="Times New Roman" w:cs="Times New Roman"/>
+        </w:rPr>
+        <w:t>mục</w:t>
+      </w:r>
+      <w:proofErr w:type="spellEnd"/>
+      <w:r>
+        <w:rPr>
+          <w:rFonts w:ascii="Times New Roman" w:hAnsi="Times New Roman" w:cs="Times New Roman"/>
+        </w:rPr>
+        <w:t xml:space="preserve"> </w:t>
+      </w:r>
+      <w:r>
+        <w:rPr>
+          <w:rFonts w:ascii="Times New Roman" w:hAnsi="Times New Roman" w:cs="Times New Roman"/>
+          <w:b/>
+          <w:bCs/>
+        </w:rPr>
+        <w:t xml:space="preserve">III. </w:t>
+      </w:r>
+      <w:proofErr w:type="spellStart"/>
+      <w:r>
+        <w:rPr>
+          <w:rFonts w:ascii="Times New Roman" w:hAnsi="Times New Roman" w:cs="Times New Roman"/>
+          <w:b/>
+          <w:bCs/>
+        </w:rPr>
+        <w:t>Cài</w:t>
+      </w:r>
+      <w:proofErr w:type="spellEnd"/>
+      <w:r>
+        <w:rPr>
+          <w:rFonts w:ascii="Times New Roman" w:hAnsi="Times New Roman" w:cs="Times New Roman"/>
+          <w:b/>
+          <w:bCs/>
+        </w:rPr>
+        <w:t xml:space="preserve"> </w:t>
+      </w:r>
+      <w:proofErr w:type="spellStart"/>
+      <w:r>
+        <w:rPr>
+          <w:rFonts w:ascii="Times New Roman" w:hAnsi="Times New Roman" w:cs="Times New Roman"/>
+          <w:b/>
+          <w:bCs/>
+        </w:rPr>
+        <w:t>đặt</w:t>
+      </w:r>
+      <w:proofErr w:type="spellEnd"/>
+      <w:r>
+        <w:rPr>
+          <w:rFonts w:ascii="Times New Roman" w:hAnsi="Times New Roman" w:cs="Times New Roman"/>
+          <w:b/>
+          <w:bCs/>
+        </w:rPr>
+        <w:t xml:space="preserve"> </w:t>
+      </w:r>
+      <w:proofErr w:type="spellStart"/>
+      <w:r>
+        <w:rPr>
+          <w:rFonts w:ascii="Times New Roman" w:hAnsi="Times New Roman" w:cs="Times New Roman"/>
+          <w:b/>
+          <w:bCs/>
+        </w:rPr>
+        <w:t>trên</w:t>
+      </w:r>
+      <w:proofErr w:type="spellEnd"/>
+      <w:r>
+        <w:rPr>
+          <w:rFonts w:ascii="Times New Roman" w:hAnsi="Times New Roman" w:cs="Times New Roman"/>
+          <w:b/>
+          <w:bCs/>
+        </w:rPr>
+        <w:t xml:space="preserve"> </w:t>
+      </w:r>
+      <w:proofErr w:type="spellStart"/>
+      <w:r>
+        <w:rPr>
+          <w:rFonts w:ascii="Times New Roman" w:hAnsi="Times New Roman" w:cs="Times New Roman"/>
+          <w:b/>
+          <w:bCs/>
+        </w:rPr>
+        <w:t>nhiều</w:t>
+      </w:r>
+      <w:proofErr w:type="spellEnd"/>
+      <w:r>
+        <w:rPr>
+          <w:rFonts w:ascii="Times New Roman" w:hAnsi="Times New Roman" w:cs="Times New Roman"/>
+          <w:b/>
+          <w:bCs/>
+        </w:rPr>
+        <w:t xml:space="preserve"> server</w:t>
+      </w:r>
+    </w:p>
     <w:p/>
+    <w:p>
+      <w:pPr>
+        <w:pStyle w:val="ListParagraph"/>
+        <w:numPr>
+          <w:ilvl w:val="1"/>
+          <w:numId w:val="41"/>
+        </w:numPr>
+        <w:rPr>
+          <w:rFonts w:ascii="Times New Roman" w:hAnsi="Times New Roman" w:cs="Times New Roman"/>
+        </w:rPr>
+      </w:pPr>
+      <w:proofErr w:type="spellStart"/>
+      <w:r>
+        <w:rPr>
+          <w:rFonts w:ascii="Times New Roman" w:hAnsi="Times New Roman" w:cs="Times New Roman"/>
+        </w:rPr>
+        <w:t>Môi</w:t>
+      </w:r>
+      <w:proofErr w:type="spellEnd"/>
+      <w:r>
+        <w:rPr>
+          <w:rFonts w:ascii="Times New Roman" w:hAnsi="Times New Roman" w:cs="Times New Roman"/>
+        </w:rPr>
+        <w:t xml:space="preserve"> </w:t>
+      </w:r>
+      <w:proofErr w:type="spellStart"/>
+      <w:r>
+        <w:rPr>
+          <w:rFonts w:ascii="Times New Roman" w:hAnsi="Times New Roman" w:cs="Times New Roman"/>
+        </w:rPr>
+        <w:t>trường</w:t>
+      </w:r>
+      <w:proofErr w:type="spellEnd"/>
+      <w:r>
+        <w:rPr>
+          <w:rFonts w:ascii="Times New Roman" w:hAnsi="Times New Roman" w:cs="Times New Roman"/>
+        </w:rPr>
+        <w:t xml:space="preserve"> test UAT</w:t>
+      </w:r>
+    </w:p>
+    <w:p>
+      <w:pPr>
+        <w:pStyle w:val="ListParagraph"/>
+        <w:numPr>
+          <w:ilvl w:val="2"/>
+          <w:numId w:val="41"/>
+        </w:numPr>
+        <w:rPr>
+          <w:rFonts w:ascii="Times New Roman" w:hAnsi="Times New Roman" w:cs="Times New Roman"/>
+        </w:rPr>
+      </w:pPr>
+      <w:proofErr w:type="spellStart"/>
+      <w:r>
+        <w:rPr>
+          <w:rFonts w:ascii="Times New Roman" w:hAnsi="Times New Roman" w:cs="Times New Roman"/>
+        </w:rPr>
+        <w:t>Cấu</w:t>
+      </w:r>
+      <w:proofErr w:type="spellEnd"/>
+      <w:r>
+        <w:rPr>
+          <w:rFonts w:ascii="Times New Roman" w:hAnsi="Times New Roman" w:cs="Times New Roman"/>
+        </w:rPr>
+        <w:t xml:space="preserve"> hình </w:t>
+      </w:r>
+      <w:proofErr w:type="spellStart"/>
+      <w:r>
+        <w:rPr>
+          <w:rFonts w:ascii="Times New Roman" w:hAnsi="Times New Roman" w:cs="Times New Roman"/>
+        </w:rPr>
+        <w:t>tối</w:t>
+      </w:r>
+      <w:proofErr w:type="spellEnd"/>
+      <w:r>
+        <w:rPr>
+          <w:rFonts w:ascii="Times New Roman" w:hAnsi="Times New Roman" w:cs="Times New Roman"/>
+        </w:rPr>
+        <w:t xml:space="preserve"> </w:t>
+      </w:r>
+      <w:proofErr w:type="spellStart"/>
+      <w:r>
+        <w:rPr>
+          <w:rFonts w:ascii="Times New Roman" w:hAnsi="Times New Roman" w:cs="Times New Roman"/>
+        </w:rPr>
+        <w:t>thiểu</w:t>
+      </w:r>
+      <w:proofErr w:type="spellEnd"/>
+      <w:r>
+        <w:rPr>
+          <w:rFonts w:ascii="Times New Roman" w:hAnsi="Times New Roman" w:cs="Times New Roman"/>
+        </w:rPr>
+        <w:t xml:space="preserve"> </w:t>
+      </w:r>
+      <w:r>
+        <w:rPr>
+          <w:rFonts w:ascii="Times New Roman" w:hAnsi="Times New Roman" w:cs="Times New Roman"/>
+        </w:rPr>
+        <w:t xml:space="preserve">2 con server </w:t>
+      </w:r>
+      <w:proofErr w:type="spellStart"/>
+      <w:r>
+        <w:rPr>
+          <w:rFonts w:ascii="Times New Roman" w:hAnsi="Times New Roman" w:cs="Times New Roman"/>
+        </w:rPr>
+        <w:t>để</w:t>
+      </w:r>
+      <w:proofErr w:type="spellEnd"/>
+      <w:r>
+        <w:rPr>
+          <w:rFonts w:ascii="Times New Roman" w:hAnsi="Times New Roman" w:cs="Times New Roman"/>
+        </w:rPr>
+        <w:t xml:space="preserve"> </w:t>
+      </w:r>
+      <w:proofErr w:type="spellStart"/>
+      <w:r>
+        <w:rPr>
+          <w:rFonts w:ascii="Times New Roman" w:hAnsi="Times New Roman" w:cs="Times New Roman"/>
+        </w:rPr>
+        <w:t>cài</w:t>
+      </w:r>
+      <w:proofErr w:type="spellEnd"/>
+      <w:r>
+        <w:rPr>
+          <w:rFonts w:ascii="Times New Roman" w:hAnsi="Times New Roman" w:cs="Times New Roman"/>
+        </w:rPr>
+        <w:t xml:space="preserve"> </w:t>
+      </w:r>
+      <w:proofErr w:type="spellStart"/>
+      <w:proofErr w:type="gramStart"/>
+      <w:r>
+        <w:rPr>
+          <w:rFonts w:ascii="Times New Roman" w:hAnsi="Times New Roman" w:cs="Times New Roman"/>
+        </w:rPr>
+        <w:t>đặt</w:t>
+      </w:r>
+      <w:proofErr w:type="spellEnd"/>
+      <w:r>
+        <w:rPr>
+          <w:rFonts w:ascii="Times New Roman" w:hAnsi="Times New Roman" w:cs="Times New Roman"/>
+        </w:rPr>
+        <w:t xml:space="preserve"> </w:t>
+      </w:r>
+      <w:r>
+        <w:rPr>
+          <w:rFonts w:ascii="Times New Roman" w:hAnsi="Times New Roman" w:cs="Times New Roman"/>
+        </w:rPr>
+        <w:t xml:space="preserve"> </w:t>
+      </w:r>
+      <w:proofErr w:type="spellStart"/>
+      <w:r>
+        <w:rPr>
+          <w:rFonts w:ascii="Times New Roman" w:hAnsi="Times New Roman" w:cs="Times New Roman"/>
+        </w:rPr>
+        <w:t>FplatformSVC</w:t>
+      </w:r>
+      <w:proofErr w:type="spellEnd"/>
+      <w:proofErr w:type="gramEnd"/>
+      <w:r>
+        <w:rPr>
+          <w:rFonts w:ascii="Times New Roman" w:hAnsi="Times New Roman" w:cs="Times New Roman"/>
+        </w:rPr>
+        <w:t xml:space="preserve"> (</w:t>
+      </w:r>
+      <w:proofErr w:type="spellStart"/>
+      <w:r>
+        <w:rPr>
+          <w:rFonts w:ascii="Times New Roman" w:hAnsi="Times New Roman" w:cs="Times New Roman"/>
+        </w:rPr>
+        <w:t>trên</w:t>
+      </w:r>
+      <w:proofErr w:type="spellEnd"/>
+      <w:r>
+        <w:rPr>
+          <w:rFonts w:ascii="Times New Roman" w:hAnsi="Times New Roman" w:cs="Times New Roman"/>
+        </w:rPr>
+        <w:t xml:space="preserve"> 2 server app1, app2).</w:t>
+      </w:r>
+    </w:p>
+    <w:p>
+      <w:pPr>
+        <w:pStyle w:val="ListParagraph"/>
+        <w:numPr>
+          <w:ilvl w:val="3"/>
+          <w:numId w:val="41"/>
+        </w:numPr>
+        <w:rPr>
+          <w:rFonts w:ascii="Times New Roman" w:hAnsi="Times New Roman" w:cs="Times New Roman"/>
+        </w:rPr>
+      </w:pPr>
+      <w:r>
+        <w:rPr>
+          <w:rFonts w:ascii="Times New Roman" w:hAnsi="Times New Roman" w:cs="Times New Roman"/>
+        </w:rPr>
+        <w:t>Server: ubuntu server 20.04</w:t>
+      </w:r>
+    </w:p>
+    <w:p>
+      <w:pPr>
+        <w:pStyle w:val="ListParagraph"/>
+        <w:numPr>
+          <w:ilvl w:val="3"/>
+          <w:numId w:val="41"/>
+        </w:numPr>
+        <w:rPr>
+          <w:rFonts w:ascii="Times New Roman" w:hAnsi="Times New Roman" w:cs="Times New Roman"/>
+        </w:rPr>
+      </w:pPr>
+      <w:r>
+        <w:rPr>
+          <w:rFonts w:ascii="Times New Roman" w:hAnsi="Times New Roman" w:cs="Times New Roman"/>
+        </w:rPr>
+        <w:t>CPU: 8 core, chip intel 64 bits</w:t>
+      </w:r>
+    </w:p>
+    <w:p>
+      <w:pPr>
+        <w:pStyle w:val="ListParagraph"/>
+        <w:numPr>
+          <w:ilvl w:val="3"/>
+          <w:numId w:val="41"/>
+        </w:numPr>
+        <w:rPr>
+          <w:rFonts w:ascii="Times New Roman" w:hAnsi="Times New Roman" w:cs="Times New Roman"/>
+        </w:rPr>
+      </w:pPr>
+      <w:r>
+        <w:rPr>
+          <w:rFonts w:ascii="Times New Roman" w:hAnsi="Times New Roman" w:cs="Times New Roman"/>
+        </w:rPr>
+        <w:t xml:space="preserve">RAM: </w:t>
+      </w:r>
+      <w:r>
+        <w:rPr>
+          <w:rFonts w:ascii="Times New Roman" w:hAnsi="Times New Roman" w:cs="Times New Roman"/>
+        </w:rPr>
+        <w:t>16</w:t>
+      </w:r>
+      <w:r>
+        <w:rPr>
+          <w:rFonts w:ascii="Times New Roman" w:hAnsi="Times New Roman" w:cs="Times New Roman"/>
+        </w:rPr>
+        <w:t xml:space="preserve"> Gb Ram</w:t>
+      </w:r>
+    </w:p>
+    <w:p>
+      <w:pPr>
+        <w:pStyle w:val="ListParagraph"/>
+        <w:numPr>
+          <w:ilvl w:val="3"/>
+          <w:numId w:val="41"/>
+        </w:numPr>
+        <w:rPr>
+          <w:rFonts w:ascii="Times New Roman" w:hAnsi="Times New Roman" w:cs="Times New Roman"/>
+        </w:rPr>
+      </w:pPr>
+      <w:r>
+        <w:rPr>
+          <w:rFonts w:ascii="Times New Roman" w:hAnsi="Times New Roman" w:cs="Times New Roman"/>
+        </w:rPr>
+        <w:t>SSD 500 Gb</w:t>
+      </w:r>
+    </w:p>
+    <w:p>
+      <w:pPr>
+        <w:pStyle w:val="ListParagraph"/>
+        <w:numPr>
+          <w:ilvl w:val="3"/>
+          <w:numId w:val="41"/>
+        </w:numPr>
+        <w:rPr>
+          <w:rFonts w:ascii="Times New Roman" w:hAnsi="Times New Roman" w:cs="Times New Roman"/>
+        </w:rPr>
+      </w:pPr>
+      <w:r>
+        <w:rPr>
+          <w:rFonts w:ascii="Times New Roman" w:hAnsi="Times New Roman" w:cs="Times New Roman"/>
+        </w:rPr>
+        <w:t xml:space="preserve">IP public </w:t>
+      </w:r>
+      <w:proofErr w:type="spellStart"/>
+      <w:r>
+        <w:rPr>
+          <w:rFonts w:ascii="Times New Roman" w:hAnsi="Times New Roman" w:cs="Times New Roman"/>
+        </w:rPr>
+        <w:t>cố</w:t>
+      </w:r>
+      <w:proofErr w:type="spellEnd"/>
+      <w:r>
+        <w:rPr>
+          <w:rFonts w:ascii="Times New Roman" w:hAnsi="Times New Roman" w:cs="Times New Roman"/>
+        </w:rPr>
+        <w:t xml:space="preserve"> định</w:t>
+      </w:r>
+    </w:p>
+    <w:p>
+      <w:pPr>
+        <w:pStyle w:val="ListParagraph"/>
+        <w:numPr>
+          <w:ilvl w:val="3"/>
+          <w:numId w:val="41"/>
+        </w:numPr>
+        <w:rPr>
+          <w:rFonts w:ascii="Times New Roman" w:hAnsi="Times New Roman" w:cs="Times New Roman"/>
+        </w:rPr>
+      </w:pPr>
+      <w:proofErr w:type="spellStart"/>
+      <w:r>
+        <w:rPr>
+          <w:rFonts w:ascii="Times New Roman" w:hAnsi="Times New Roman" w:cs="Times New Roman"/>
+        </w:rPr>
+        <w:t>Kết</w:t>
+      </w:r>
+      <w:proofErr w:type="spellEnd"/>
+      <w:r>
+        <w:rPr>
+          <w:rFonts w:ascii="Times New Roman" w:hAnsi="Times New Roman" w:cs="Times New Roman"/>
+        </w:rPr>
+        <w:t xml:space="preserve"> </w:t>
+      </w:r>
+      <w:proofErr w:type="spellStart"/>
+      <w:r>
+        <w:rPr>
+          <w:rFonts w:ascii="Times New Roman" w:hAnsi="Times New Roman" w:cs="Times New Roman"/>
+        </w:rPr>
+        <w:t>nối</w:t>
+      </w:r>
+      <w:proofErr w:type="spellEnd"/>
+      <w:r>
+        <w:rPr>
+          <w:rFonts w:ascii="Times New Roman" w:hAnsi="Times New Roman" w:cs="Times New Roman"/>
+        </w:rPr>
+        <w:t xml:space="preserve"> internet</w:t>
+      </w:r>
+    </w:p>
+    <w:p>
+      <w:pPr>
+        <w:pStyle w:val="ListParagraph"/>
+        <w:numPr>
+          <w:ilvl w:val="2"/>
+          <w:numId w:val="41"/>
+        </w:numPr>
+        <w:rPr>
+          <w:rFonts w:ascii="Times New Roman" w:hAnsi="Times New Roman" w:cs="Times New Roman"/>
+        </w:rPr>
+      </w:pPr>
+      <w:proofErr w:type="spellStart"/>
+      <w:r>
+        <w:rPr>
+          <w:rFonts w:ascii="Times New Roman" w:hAnsi="Times New Roman" w:cs="Times New Roman"/>
+        </w:rPr>
+        <w:t>Cấu</w:t>
+      </w:r>
+      <w:proofErr w:type="spellEnd"/>
+      <w:r>
+        <w:rPr>
+          <w:rFonts w:ascii="Times New Roman" w:hAnsi="Times New Roman" w:cs="Times New Roman"/>
+        </w:rPr>
+        <w:t xml:space="preserve"> hình </w:t>
+      </w:r>
+      <w:proofErr w:type="spellStart"/>
+      <w:r>
+        <w:rPr>
+          <w:rFonts w:ascii="Times New Roman" w:hAnsi="Times New Roman" w:cs="Times New Roman"/>
+        </w:rPr>
+        <w:t>tối</w:t>
+      </w:r>
+      <w:proofErr w:type="spellEnd"/>
+      <w:r>
+        <w:rPr>
+          <w:rFonts w:ascii="Times New Roman" w:hAnsi="Times New Roman" w:cs="Times New Roman"/>
+        </w:rPr>
+        <w:t xml:space="preserve"> </w:t>
+      </w:r>
+      <w:proofErr w:type="spellStart"/>
+      <w:r>
+        <w:rPr>
+          <w:rFonts w:ascii="Times New Roman" w:hAnsi="Times New Roman" w:cs="Times New Roman"/>
+        </w:rPr>
+        <w:t>thiểu</w:t>
+      </w:r>
+      <w:proofErr w:type="spellEnd"/>
+      <w:r>
+        <w:rPr>
+          <w:rFonts w:ascii="Times New Roman" w:hAnsi="Times New Roman" w:cs="Times New Roman"/>
+        </w:rPr>
+        <w:t xml:space="preserve"> </w:t>
+      </w:r>
+      <w:proofErr w:type="spellStart"/>
+      <w:r>
+        <w:rPr>
+          <w:rFonts w:ascii="Times New Roman" w:hAnsi="Times New Roman" w:cs="Times New Roman"/>
+        </w:rPr>
+        <w:t>của</w:t>
+      </w:r>
+      <w:proofErr w:type="spellEnd"/>
+      <w:r>
+        <w:rPr>
+          <w:rFonts w:ascii="Times New Roman" w:hAnsi="Times New Roman" w:cs="Times New Roman"/>
+        </w:rPr>
+        <w:t xml:space="preserve"> server </w:t>
+      </w:r>
+      <w:proofErr w:type="spellStart"/>
+      <w:r>
+        <w:rPr>
+          <w:rFonts w:ascii="Times New Roman" w:hAnsi="Times New Roman" w:cs="Times New Roman"/>
+        </w:rPr>
+        <w:t>để</w:t>
+      </w:r>
+      <w:proofErr w:type="spellEnd"/>
+      <w:r>
+        <w:rPr>
+          <w:rFonts w:ascii="Times New Roman" w:hAnsi="Times New Roman" w:cs="Times New Roman"/>
+        </w:rPr>
+        <w:t xml:space="preserve"> </w:t>
+      </w:r>
+      <w:proofErr w:type="spellStart"/>
+      <w:r>
+        <w:rPr>
+          <w:rFonts w:ascii="Times New Roman" w:hAnsi="Times New Roman" w:cs="Times New Roman"/>
+        </w:rPr>
+        <w:t>cài</w:t>
+      </w:r>
+      <w:proofErr w:type="spellEnd"/>
+      <w:r>
+        <w:rPr>
+          <w:rFonts w:ascii="Times New Roman" w:hAnsi="Times New Roman" w:cs="Times New Roman"/>
+        </w:rPr>
+        <w:t xml:space="preserve"> </w:t>
+      </w:r>
+      <w:proofErr w:type="spellStart"/>
+      <w:r>
+        <w:rPr>
+          <w:rFonts w:ascii="Times New Roman" w:hAnsi="Times New Roman" w:cs="Times New Roman"/>
+        </w:rPr>
+        <w:t>đặt</w:t>
+      </w:r>
+      <w:proofErr w:type="spellEnd"/>
+      <w:r>
+        <w:rPr>
+          <w:rFonts w:ascii="Times New Roman" w:hAnsi="Times New Roman" w:cs="Times New Roman"/>
+        </w:rPr>
+        <w:t xml:space="preserve"> common service </w:t>
+      </w:r>
+      <w:r>
+        <w:rPr>
+          <w:rFonts w:ascii="Times New Roman" w:hAnsi="Times New Roman" w:cs="Times New Roman"/>
+        </w:rPr>
+        <w:t>(</w:t>
+      </w:r>
+      <w:proofErr w:type="spellStart"/>
+      <w:r>
+        <w:rPr>
+          <w:rFonts w:ascii="Times New Roman" w:hAnsi="Times New Roman" w:cs="Times New Roman"/>
+        </w:rPr>
+        <w:t>trên</w:t>
+      </w:r>
+      <w:proofErr w:type="spellEnd"/>
+      <w:r>
+        <w:rPr>
+          <w:rFonts w:ascii="Times New Roman" w:hAnsi="Times New Roman" w:cs="Times New Roman"/>
+        </w:rPr>
+        <w:t xml:space="preserve"> server app3</w:t>
+      </w:r>
+      <w:r>
+        <w:rPr>
+          <w:rFonts w:ascii="Times New Roman" w:hAnsi="Times New Roman" w:cs="Times New Roman"/>
+        </w:rPr>
+        <w:t>).</w:t>
+      </w:r>
+    </w:p>
+    <w:p>
+      <w:pPr>
+        <w:pStyle w:val="ListParagraph"/>
+        <w:numPr>
+          <w:ilvl w:val="3"/>
+          <w:numId w:val="41"/>
+        </w:numPr>
+        <w:rPr>
+          <w:rFonts w:ascii="Times New Roman" w:hAnsi="Times New Roman" w:cs="Times New Roman"/>
+        </w:rPr>
+      </w:pPr>
+      <w:r>
+        <w:rPr>
+          <w:rFonts w:ascii="Times New Roman" w:hAnsi="Times New Roman" w:cs="Times New Roman"/>
+        </w:rPr>
+        <w:t>Server: ubuntu server 20.04</w:t>
+      </w:r>
+    </w:p>
+    <w:p>
+      <w:pPr>
+        <w:pStyle w:val="ListParagraph"/>
+        <w:numPr>
+          <w:ilvl w:val="3"/>
+          <w:numId w:val="41"/>
+        </w:numPr>
+        <w:rPr>
+          <w:rFonts w:ascii="Times New Roman" w:hAnsi="Times New Roman" w:cs="Times New Roman"/>
+        </w:rPr>
+      </w:pPr>
+      <w:r>
+        <w:rPr>
+          <w:rFonts w:ascii="Times New Roman" w:hAnsi="Times New Roman" w:cs="Times New Roman"/>
+        </w:rPr>
+        <w:t>CPU: 8 core, chip intel 64 bits</w:t>
+      </w:r>
+    </w:p>
+    <w:p>
+      <w:pPr>
+        <w:pStyle w:val="ListParagraph"/>
+        <w:numPr>
+          <w:ilvl w:val="3"/>
+          <w:numId w:val="41"/>
+        </w:numPr>
+        <w:rPr>
+          <w:rFonts w:ascii="Times New Roman" w:hAnsi="Times New Roman" w:cs="Times New Roman"/>
+        </w:rPr>
+      </w:pPr>
+      <w:r>
+        <w:rPr>
+          <w:rFonts w:ascii="Times New Roman" w:hAnsi="Times New Roman" w:cs="Times New Roman"/>
+        </w:rPr>
+        <w:t xml:space="preserve">RAM: </w:t>
+      </w:r>
+      <w:r>
+        <w:rPr>
+          <w:rFonts w:ascii="Times New Roman" w:hAnsi="Times New Roman" w:cs="Times New Roman"/>
+        </w:rPr>
+        <w:t>16</w:t>
+      </w:r>
+      <w:r>
+        <w:rPr>
+          <w:rFonts w:ascii="Times New Roman" w:hAnsi="Times New Roman" w:cs="Times New Roman"/>
+        </w:rPr>
+        <w:t xml:space="preserve"> Gb Ram</w:t>
+      </w:r>
+    </w:p>
+    <w:p>
+      <w:pPr>
+        <w:pStyle w:val="ListParagraph"/>
+        <w:numPr>
+          <w:ilvl w:val="3"/>
+          <w:numId w:val="41"/>
+        </w:numPr>
+        <w:rPr>
+          <w:rFonts w:ascii="Times New Roman" w:hAnsi="Times New Roman" w:cs="Times New Roman"/>
+        </w:rPr>
+      </w:pPr>
+      <w:r>
+        <w:rPr>
+          <w:rFonts w:ascii="Times New Roman" w:hAnsi="Times New Roman" w:cs="Times New Roman"/>
+        </w:rPr>
+        <w:t>SSD 500 Gb</w:t>
+      </w:r>
+    </w:p>
+    <w:p>
+      <w:pPr>
+        <w:pStyle w:val="ListParagraph"/>
+        <w:numPr>
+          <w:ilvl w:val="3"/>
+          <w:numId w:val="41"/>
+        </w:numPr>
+        <w:rPr>
+          <w:rFonts w:ascii="Times New Roman" w:hAnsi="Times New Roman" w:cs="Times New Roman"/>
+        </w:rPr>
+      </w:pPr>
+      <w:r>
+        <w:rPr>
+          <w:rFonts w:ascii="Times New Roman" w:hAnsi="Times New Roman" w:cs="Times New Roman"/>
+        </w:rPr>
+        <w:t xml:space="preserve">IP public </w:t>
+      </w:r>
+      <w:proofErr w:type="spellStart"/>
+      <w:r>
+        <w:rPr>
+          <w:rFonts w:ascii="Times New Roman" w:hAnsi="Times New Roman" w:cs="Times New Roman"/>
+        </w:rPr>
+        <w:t>cố</w:t>
+      </w:r>
+      <w:proofErr w:type="spellEnd"/>
+      <w:r>
+        <w:rPr>
+          <w:rFonts w:ascii="Times New Roman" w:hAnsi="Times New Roman" w:cs="Times New Roman"/>
+        </w:rPr>
+        <w:t xml:space="preserve"> định</w:t>
+      </w:r>
+    </w:p>
+    <w:p>
+      <w:pPr>
+        <w:pStyle w:val="ListParagraph"/>
+        <w:numPr>
+          <w:ilvl w:val="3"/>
+          <w:numId w:val="41"/>
+        </w:numPr>
+        <w:rPr>
+          <w:rFonts w:ascii="Times New Roman" w:hAnsi="Times New Roman" w:cs="Times New Roman"/>
+        </w:rPr>
+      </w:pPr>
+      <w:proofErr w:type="spellStart"/>
+      <w:r>
+        <w:rPr>
+          <w:rFonts w:ascii="Times New Roman" w:hAnsi="Times New Roman" w:cs="Times New Roman"/>
+        </w:rPr>
+        <w:t>Kết</w:t>
+      </w:r>
+      <w:proofErr w:type="spellEnd"/>
+      <w:r>
+        <w:rPr>
+          <w:rFonts w:ascii="Times New Roman" w:hAnsi="Times New Roman" w:cs="Times New Roman"/>
+        </w:rPr>
+        <w:t xml:space="preserve"> </w:t>
+      </w:r>
+      <w:proofErr w:type="spellStart"/>
+      <w:r>
+        <w:rPr>
+          <w:rFonts w:ascii="Times New Roman" w:hAnsi="Times New Roman" w:cs="Times New Roman"/>
+        </w:rPr>
+        <w:t>nối</w:t>
+      </w:r>
+      <w:proofErr w:type="spellEnd"/>
+      <w:r>
+        <w:rPr>
+          <w:rFonts w:ascii="Times New Roman" w:hAnsi="Times New Roman" w:cs="Times New Roman"/>
+        </w:rPr>
+        <w:t xml:space="preserve"> internet</w:t>
+      </w:r>
+    </w:p>
+    <w:p>
+      <w:pPr>
+        <w:pStyle w:val="ListParagraph"/>
+        <w:numPr>
+          <w:ilvl w:val="3"/>
+          <w:numId w:val="41"/>
+        </w:numPr>
+        <w:rPr>
+          <w:rFonts w:ascii="Times New Roman" w:hAnsi="Times New Roman" w:cs="Times New Roman"/>
+        </w:rPr>
+      </w:pPr>
+    </w:p>
+    <w:p>
+      <w:pPr>
+        <w:pStyle w:val="ListParagraph"/>
+        <w:numPr>
+          <w:ilvl w:val="2"/>
+          <w:numId w:val="41"/>
+        </w:numPr>
+        <w:rPr>
+          <w:rFonts w:ascii="Times New Roman" w:hAnsi="Times New Roman" w:cs="Times New Roman"/>
+        </w:rPr>
+      </w:pPr>
+      <w:proofErr w:type="spellStart"/>
+      <w:r>
+        <w:rPr>
+          <w:rFonts w:ascii="Times New Roman" w:hAnsi="Times New Roman" w:cs="Times New Roman"/>
+        </w:rPr>
+        <w:t>Cấu</w:t>
+      </w:r>
+      <w:proofErr w:type="spellEnd"/>
+      <w:r>
+        <w:rPr>
+          <w:rFonts w:ascii="Times New Roman" w:hAnsi="Times New Roman" w:cs="Times New Roman"/>
+        </w:rPr>
+        <w:t xml:space="preserve"> hình </w:t>
+      </w:r>
+      <w:proofErr w:type="spellStart"/>
+      <w:r>
+        <w:rPr>
+          <w:rFonts w:ascii="Times New Roman" w:hAnsi="Times New Roman" w:cs="Times New Roman"/>
+        </w:rPr>
+        <w:t>tối</w:t>
+      </w:r>
+      <w:proofErr w:type="spellEnd"/>
+      <w:r>
+        <w:rPr>
+          <w:rFonts w:ascii="Times New Roman" w:hAnsi="Times New Roman" w:cs="Times New Roman"/>
+        </w:rPr>
+        <w:t xml:space="preserve"> </w:t>
+      </w:r>
+      <w:proofErr w:type="spellStart"/>
+      <w:r>
+        <w:rPr>
+          <w:rFonts w:ascii="Times New Roman" w:hAnsi="Times New Roman" w:cs="Times New Roman"/>
+        </w:rPr>
+        <w:t>thiểu</w:t>
+      </w:r>
+      <w:proofErr w:type="spellEnd"/>
+      <w:r>
+        <w:rPr>
+          <w:rFonts w:ascii="Times New Roman" w:hAnsi="Times New Roman" w:cs="Times New Roman"/>
+        </w:rPr>
+        <w:t xml:space="preserve"> </w:t>
+      </w:r>
+      <w:r>
+        <w:rPr>
+          <w:rFonts w:ascii="Times New Roman" w:hAnsi="Times New Roman" w:cs="Times New Roman"/>
+        </w:rPr>
+        <w:t xml:space="preserve">3 con server </w:t>
+      </w:r>
+      <w:proofErr w:type="spellStart"/>
+      <w:r>
+        <w:rPr>
+          <w:rFonts w:ascii="Times New Roman" w:hAnsi="Times New Roman" w:cs="Times New Roman"/>
+        </w:rPr>
+        <w:t>để</w:t>
+      </w:r>
+      <w:proofErr w:type="spellEnd"/>
+      <w:r>
+        <w:rPr>
+          <w:rFonts w:ascii="Times New Roman" w:hAnsi="Times New Roman" w:cs="Times New Roman"/>
+        </w:rPr>
+        <w:t xml:space="preserve"> </w:t>
+      </w:r>
+      <w:proofErr w:type="spellStart"/>
+      <w:r>
+        <w:rPr>
+          <w:rFonts w:ascii="Times New Roman" w:hAnsi="Times New Roman" w:cs="Times New Roman"/>
+        </w:rPr>
+        <w:t>cài</w:t>
+      </w:r>
+      <w:proofErr w:type="spellEnd"/>
+      <w:r>
+        <w:rPr>
+          <w:rFonts w:ascii="Times New Roman" w:hAnsi="Times New Roman" w:cs="Times New Roman"/>
+        </w:rPr>
+        <w:t xml:space="preserve"> </w:t>
+      </w:r>
+      <w:proofErr w:type="spellStart"/>
+      <w:r>
+        <w:rPr>
+          <w:rFonts w:ascii="Times New Roman" w:hAnsi="Times New Roman" w:cs="Times New Roman"/>
+        </w:rPr>
+        <w:t>đặt</w:t>
+      </w:r>
+      <w:proofErr w:type="spellEnd"/>
+      <w:r>
+        <w:rPr>
+          <w:rFonts w:ascii="Times New Roman" w:hAnsi="Times New Roman" w:cs="Times New Roman"/>
+        </w:rPr>
+        <w:t xml:space="preserve"> </w:t>
+      </w:r>
+      <w:proofErr w:type="spellStart"/>
+      <w:r>
+        <w:rPr>
+          <w:rFonts w:ascii="Times New Roman" w:hAnsi="Times New Roman" w:cs="Times New Roman"/>
+        </w:rPr>
+        <w:t>Mysql</w:t>
+      </w:r>
+      <w:proofErr w:type="spellEnd"/>
+      <w:r>
+        <w:rPr>
+          <w:rFonts w:ascii="Times New Roman" w:hAnsi="Times New Roman" w:cs="Times New Roman"/>
+        </w:rPr>
+        <w:t xml:space="preserve"> Cluster </w:t>
+      </w:r>
+      <w:r>
+        <w:rPr>
+          <w:rFonts w:ascii="Times New Roman" w:hAnsi="Times New Roman" w:cs="Times New Roman"/>
+        </w:rPr>
+        <w:t>(</w:t>
+      </w:r>
+      <w:proofErr w:type="spellStart"/>
+      <w:r>
+        <w:rPr>
+          <w:rFonts w:ascii="Times New Roman" w:hAnsi="Times New Roman" w:cs="Times New Roman"/>
+        </w:rPr>
+        <w:t>trên</w:t>
+      </w:r>
+      <w:proofErr w:type="spellEnd"/>
+      <w:r>
+        <w:rPr>
+          <w:rFonts w:ascii="Times New Roman" w:hAnsi="Times New Roman" w:cs="Times New Roman"/>
+        </w:rPr>
+        <w:t xml:space="preserve"> 3 con server m1, m2, m3</w:t>
+      </w:r>
+      <w:r>
+        <w:rPr>
+          <w:rFonts w:ascii="Times New Roman" w:hAnsi="Times New Roman" w:cs="Times New Roman"/>
+        </w:rPr>
+        <w:t>)</w:t>
+      </w:r>
+      <w:r>
+        <w:rPr>
+          <w:rFonts w:ascii="Times New Roman" w:hAnsi="Times New Roman" w:cs="Times New Roman"/>
+        </w:rPr>
+        <w:t>.</w:t>
+      </w:r>
+    </w:p>
+    <w:p>
+      <w:pPr>
+        <w:pStyle w:val="ListParagraph"/>
+        <w:numPr>
+          <w:ilvl w:val="3"/>
+          <w:numId w:val="41"/>
+        </w:numPr>
+        <w:rPr>
+          <w:rFonts w:ascii="Times New Roman" w:hAnsi="Times New Roman" w:cs="Times New Roman"/>
+        </w:rPr>
+      </w:pPr>
+      <w:r>
+        <w:rPr>
+          <w:rFonts w:ascii="Times New Roman" w:hAnsi="Times New Roman" w:cs="Times New Roman"/>
+        </w:rPr>
+        <w:t>Server: ubuntu server 20.04</w:t>
+      </w:r>
+    </w:p>
+    <w:p>
+      <w:pPr>
+        <w:pStyle w:val="ListParagraph"/>
+        <w:numPr>
+          <w:ilvl w:val="3"/>
+          <w:numId w:val="41"/>
+        </w:numPr>
+        <w:rPr>
+          <w:rFonts w:ascii="Times New Roman" w:hAnsi="Times New Roman" w:cs="Times New Roman"/>
+        </w:rPr>
+      </w:pPr>
+      <w:r>
+        <w:rPr>
+          <w:rFonts w:ascii="Times New Roman" w:hAnsi="Times New Roman" w:cs="Times New Roman"/>
+        </w:rPr>
+        <w:t>CPU: 8 core, chip intel 64 bits</w:t>
+      </w:r>
+    </w:p>
+    <w:p>
+      <w:pPr>
+        <w:pStyle w:val="ListParagraph"/>
+        <w:numPr>
+          <w:ilvl w:val="3"/>
+          <w:numId w:val="41"/>
+        </w:numPr>
+        <w:rPr>
+          <w:rFonts w:ascii="Times New Roman" w:hAnsi="Times New Roman" w:cs="Times New Roman"/>
+        </w:rPr>
+      </w:pPr>
+      <w:r>
+        <w:rPr>
+          <w:rFonts w:ascii="Times New Roman" w:hAnsi="Times New Roman" w:cs="Times New Roman"/>
+        </w:rPr>
+        <w:t xml:space="preserve">RAM: </w:t>
+      </w:r>
+      <w:r>
+        <w:rPr>
+          <w:rFonts w:ascii="Times New Roman" w:hAnsi="Times New Roman" w:cs="Times New Roman"/>
+        </w:rPr>
+        <w:t>16</w:t>
+      </w:r>
+      <w:r>
+        <w:rPr>
+          <w:rFonts w:ascii="Times New Roman" w:hAnsi="Times New Roman" w:cs="Times New Roman"/>
+        </w:rPr>
+        <w:t xml:space="preserve"> Gb Ram</w:t>
+      </w:r>
+    </w:p>
+    <w:p>
+      <w:pPr>
+        <w:pStyle w:val="ListParagraph"/>
+        <w:numPr>
+          <w:ilvl w:val="3"/>
+          <w:numId w:val="41"/>
+        </w:numPr>
+        <w:rPr>
+          <w:rFonts w:ascii="Times New Roman" w:hAnsi="Times New Roman" w:cs="Times New Roman"/>
+        </w:rPr>
+      </w:pPr>
+      <w:r>
+        <w:rPr>
+          <w:rFonts w:ascii="Times New Roman" w:hAnsi="Times New Roman" w:cs="Times New Roman"/>
+        </w:rPr>
+        <w:t>SSD 500 Gb</w:t>
+      </w:r>
+    </w:p>
+    <w:p>
+      <w:pPr>
+        <w:pStyle w:val="ListParagraph"/>
+        <w:numPr>
+          <w:ilvl w:val="3"/>
+          <w:numId w:val="41"/>
+        </w:numPr>
+        <w:rPr>
+          <w:rFonts w:ascii="Times New Roman" w:hAnsi="Times New Roman" w:cs="Times New Roman"/>
+        </w:rPr>
+      </w:pPr>
+      <w:r>
+        <w:rPr>
+          <w:rFonts w:ascii="Times New Roman" w:hAnsi="Times New Roman" w:cs="Times New Roman"/>
+        </w:rPr>
+        <w:t xml:space="preserve">IP public </w:t>
+      </w:r>
+      <w:proofErr w:type="spellStart"/>
+      <w:r>
+        <w:rPr>
+          <w:rFonts w:ascii="Times New Roman" w:hAnsi="Times New Roman" w:cs="Times New Roman"/>
+        </w:rPr>
+        <w:t>cố</w:t>
+      </w:r>
+      <w:proofErr w:type="spellEnd"/>
+      <w:r>
+        <w:rPr>
+          <w:rFonts w:ascii="Times New Roman" w:hAnsi="Times New Roman" w:cs="Times New Roman"/>
+        </w:rPr>
+        <w:t xml:space="preserve"> định</w:t>
+      </w:r>
+    </w:p>
+    <w:p>
+      <w:pPr>
+        <w:pStyle w:val="ListParagraph"/>
+        <w:numPr>
+          <w:ilvl w:val="3"/>
+          <w:numId w:val="41"/>
+        </w:numPr>
+        <w:rPr>
+          <w:rFonts w:ascii="Times New Roman" w:hAnsi="Times New Roman" w:cs="Times New Roman"/>
+        </w:rPr>
+      </w:pPr>
+      <w:proofErr w:type="spellStart"/>
+      <w:r>
+        <w:rPr>
+          <w:rFonts w:ascii="Times New Roman" w:hAnsi="Times New Roman" w:cs="Times New Roman"/>
+        </w:rPr>
+        <w:t>Kết</w:t>
+      </w:r>
+      <w:proofErr w:type="spellEnd"/>
+      <w:r>
+        <w:rPr>
+          <w:rFonts w:ascii="Times New Roman" w:hAnsi="Times New Roman" w:cs="Times New Roman"/>
+        </w:rPr>
+        <w:t xml:space="preserve"> </w:t>
+      </w:r>
+      <w:proofErr w:type="spellStart"/>
+      <w:r>
+        <w:rPr>
+          <w:rFonts w:ascii="Times New Roman" w:hAnsi="Times New Roman" w:cs="Times New Roman"/>
+        </w:rPr>
+        <w:t>nối</w:t>
+      </w:r>
+      <w:proofErr w:type="spellEnd"/>
+      <w:r>
+        <w:rPr>
+          <w:rFonts w:ascii="Times New Roman" w:hAnsi="Times New Roman" w:cs="Times New Roman"/>
+        </w:rPr>
+        <w:t xml:space="preserve"> internet</w:t>
+      </w:r>
+    </w:p>
+    <w:p>
+      <w:pPr>
+        <w:pStyle w:val="ListParagraph"/>
+        <w:numPr>
+          <w:ilvl w:val="3"/>
+          <w:numId w:val="41"/>
+        </w:numPr>
+        <w:rPr>
+          <w:rFonts w:ascii="Times New Roman" w:hAnsi="Times New Roman" w:cs="Times New Roman"/>
+        </w:rPr>
+      </w:pPr>
+    </w:p>
+    <w:p>
+      <w:pPr>
+        <w:pStyle w:val="ListParagraph"/>
+        <w:numPr>
+          <w:ilvl w:val="1"/>
+          <w:numId w:val="41"/>
+        </w:numPr>
+        <w:rPr>
+          <w:rFonts w:ascii="Times New Roman" w:hAnsi="Times New Roman" w:cs="Times New Roman"/>
+        </w:rPr>
+      </w:pPr>
+      <w:proofErr w:type="spellStart"/>
+      <w:r>
+        <w:rPr>
+          <w:rFonts w:ascii="Times New Roman" w:hAnsi="Times New Roman" w:cs="Times New Roman"/>
+        </w:rPr>
+        <w:t>Môi</w:t>
+      </w:r>
+      <w:proofErr w:type="spellEnd"/>
+      <w:r>
+        <w:rPr>
+          <w:rFonts w:ascii="Times New Roman" w:hAnsi="Times New Roman" w:cs="Times New Roman"/>
+        </w:rPr>
+        <w:t xml:space="preserve"> </w:t>
+      </w:r>
+      <w:proofErr w:type="spellStart"/>
+      <w:r>
+        <w:rPr>
+          <w:rFonts w:ascii="Times New Roman" w:hAnsi="Times New Roman" w:cs="Times New Roman"/>
+        </w:rPr>
+        <w:t>trường</w:t>
+      </w:r>
+      <w:proofErr w:type="spellEnd"/>
+      <w:r>
+        <w:rPr>
+          <w:rFonts w:ascii="Times New Roman" w:hAnsi="Times New Roman" w:cs="Times New Roman"/>
+        </w:rPr>
+        <w:t xml:space="preserve"> Live</w:t>
+      </w:r>
+    </w:p>
+    <w:p>
+      <w:pPr>
+        <w:pStyle w:val="ListParagraph"/>
+        <w:numPr>
+          <w:ilvl w:val="2"/>
+          <w:numId w:val="41"/>
+        </w:numPr>
+        <w:rPr>
+          <w:rFonts w:ascii="Times New Roman" w:hAnsi="Times New Roman" w:cs="Times New Roman"/>
+        </w:rPr>
+      </w:pPr>
+      <w:proofErr w:type="spellStart"/>
+      <w:r>
+        <w:rPr>
+          <w:rFonts w:ascii="Times New Roman" w:hAnsi="Times New Roman" w:cs="Times New Roman"/>
+        </w:rPr>
+        <w:t>Cấu</w:t>
+      </w:r>
+      <w:proofErr w:type="spellEnd"/>
+      <w:r>
+        <w:rPr>
+          <w:rFonts w:ascii="Times New Roman" w:hAnsi="Times New Roman" w:cs="Times New Roman"/>
+        </w:rPr>
+        <w:t xml:space="preserve"> hình </w:t>
+      </w:r>
+      <w:proofErr w:type="spellStart"/>
+      <w:r>
+        <w:rPr>
+          <w:rFonts w:ascii="Times New Roman" w:hAnsi="Times New Roman" w:cs="Times New Roman"/>
+        </w:rPr>
+        <w:t>tối</w:t>
+      </w:r>
+      <w:proofErr w:type="spellEnd"/>
+      <w:r>
+        <w:rPr>
+          <w:rFonts w:ascii="Times New Roman" w:hAnsi="Times New Roman" w:cs="Times New Roman"/>
+        </w:rPr>
+        <w:t xml:space="preserve"> </w:t>
+      </w:r>
+      <w:proofErr w:type="spellStart"/>
+      <w:r>
+        <w:rPr>
+          <w:rFonts w:ascii="Times New Roman" w:hAnsi="Times New Roman" w:cs="Times New Roman"/>
+        </w:rPr>
+        <w:t>thiểu</w:t>
+      </w:r>
+      <w:proofErr w:type="spellEnd"/>
+      <w:r>
+        <w:rPr>
+          <w:rFonts w:ascii="Times New Roman" w:hAnsi="Times New Roman" w:cs="Times New Roman"/>
+        </w:rPr>
+        <w:t xml:space="preserve"> 2 con server </w:t>
+      </w:r>
+      <w:proofErr w:type="spellStart"/>
+      <w:r>
+        <w:rPr>
+          <w:rFonts w:ascii="Times New Roman" w:hAnsi="Times New Roman" w:cs="Times New Roman"/>
+        </w:rPr>
+        <w:t>để</w:t>
+      </w:r>
+      <w:proofErr w:type="spellEnd"/>
+      <w:r>
+        <w:rPr>
+          <w:rFonts w:ascii="Times New Roman" w:hAnsi="Times New Roman" w:cs="Times New Roman"/>
+        </w:rPr>
+        <w:t xml:space="preserve"> </w:t>
+      </w:r>
+      <w:proofErr w:type="spellStart"/>
+      <w:r>
+        <w:rPr>
+          <w:rFonts w:ascii="Times New Roman" w:hAnsi="Times New Roman" w:cs="Times New Roman"/>
+        </w:rPr>
+        <w:t>cài</w:t>
+      </w:r>
+      <w:proofErr w:type="spellEnd"/>
+      <w:r>
+        <w:rPr>
+          <w:rFonts w:ascii="Times New Roman" w:hAnsi="Times New Roman" w:cs="Times New Roman"/>
+        </w:rPr>
+        <w:t xml:space="preserve"> </w:t>
+      </w:r>
+      <w:proofErr w:type="spellStart"/>
+      <w:proofErr w:type="gramStart"/>
+      <w:r>
+        <w:rPr>
+          <w:rFonts w:ascii="Times New Roman" w:hAnsi="Times New Roman" w:cs="Times New Roman"/>
+        </w:rPr>
+        <w:t>đặt</w:t>
+      </w:r>
+      <w:proofErr w:type="spellEnd"/>
+      <w:r>
+        <w:rPr>
+          <w:rFonts w:ascii="Times New Roman" w:hAnsi="Times New Roman" w:cs="Times New Roman"/>
+        </w:rPr>
+        <w:t xml:space="preserve">  </w:t>
+      </w:r>
+      <w:proofErr w:type="spellStart"/>
+      <w:r>
+        <w:rPr>
+          <w:rFonts w:ascii="Times New Roman" w:hAnsi="Times New Roman" w:cs="Times New Roman"/>
+        </w:rPr>
+        <w:t>FplatformSVC</w:t>
+      </w:r>
+      <w:proofErr w:type="spellEnd"/>
+      <w:proofErr w:type="gramEnd"/>
+      <w:r>
+        <w:rPr>
+          <w:rFonts w:ascii="Times New Roman" w:hAnsi="Times New Roman" w:cs="Times New Roman"/>
+        </w:rPr>
+        <w:t xml:space="preserve"> (</w:t>
+      </w:r>
+      <w:proofErr w:type="spellStart"/>
+      <w:r>
+        <w:rPr>
+          <w:rFonts w:ascii="Times New Roman" w:hAnsi="Times New Roman" w:cs="Times New Roman"/>
+        </w:rPr>
+        <w:t>trên</w:t>
+      </w:r>
+      <w:proofErr w:type="spellEnd"/>
+      <w:r>
+        <w:rPr>
+          <w:rFonts w:ascii="Times New Roman" w:hAnsi="Times New Roman" w:cs="Times New Roman"/>
+        </w:rPr>
+        <w:t xml:space="preserve"> 2 server app1, app2).</w:t>
+      </w:r>
+    </w:p>
+    <w:p>
+      <w:pPr>
+        <w:pStyle w:val="ListParagraph"/>
+        <w:numPr>
+          <w:ilvl w:val="3"/>
+          <w:numId w:val="41"/>
+        </w:numPr>
+        <w:rPr>
+          <w:rFonts w:ascii="Times New Roman" w:hAnsi="Times New Roman" w:cs="Times New Roman"/>
+        </w:rPr>
+      </w:pPr>
+      <w:r>
+        <w:rPr>
+          <w:rFonts w:ascii="Times New Roman" w:hAnsi="Times New Roman" w:cs="Times New Roman"/>
+        </w:rPr>
+        <w:t>Server: ubuntu server 20.04</w:t>
+      </w:r>
+    </w:p>
+    <w:p>
+      <w:pPr>
+        <w:pStyle w:val="ListParagraph"/>
+        <w:numPr>
+          <w:ilvl w:val="3"/>
+          <w:numId w:val="41"/>
+        </w:numPr>
+        <w:rPr>
+          <w:rFonts w:ascii="Times New Roman" w:hAnsi="Times New Roman" w:cs="Times New Roman"/>
+        </w:rPr>
+      </w:pPr>
+      <w:r>
+        <w:rPr>
+          <w:rFonts w:ascii="Times New Roman" w:hAnsi="Times New Roman" w:cs="Times New Roman"/>
+        </w:rPr>
+        <w:t xml:space="preserve">CPU: </w:t>
+      </w:r>
+      <w:r>
+        <w:rPr>
+          <w:rFonts w:ascii="Times New Roman" w:hAnsi="Times New Roman" w:cs="Times New Roman"/>
+        </w:rPr>
+        <w:t>16</w:t>
+      </w:r>
+      <w:r>
+        <w:rPr>
+          <w:rFonts w:ascii="Times New Roman" w:hAnsi="Times New Roman" w:cs="Times New Roman"/>
+        </w:rPr>
+        <w:t xml:space="preserve"> core, chip intel 64 bits</w:t>
+      </w:r>
+    </w:p>
+    <w:p>
+      <w:pPr>
+        <w:pStyle w:val="ListParagraph"/>
+        <w:numPr>
+          <w:ilvl w:val="3"/>
+          <w:numId w:val="41"/>
+        </w:numPr>
+        <w:rPr>
+          <w:rFonts w:ascii="Times New Roman" w:hAnsi="Times New Roman" w:cs="Times New Roman"/>
+        </w:rPr>
+      </w:pPr>
+      <w:r>
+        <w:rPr>
+          <w:rFonts w:ascii="Times New Roman" w:hAnsi="Times New Roman" w:cs="Times New Roman"/>
+        </w:rPr>
+        <w:t xml:space="preserve">RAM: </w:t>
+      </w:r>
+      <w:r>
+        <w:rPr>
+          <w:rFonts w:ascii="Times New Roman" w:hAnsi="Times New Roman" w:cs="Times New Roman"/>
+        </w:rPr>
+        <w:t>32</w:t>
+      </w:r>
+      <w:r>
+        <w:rPr>
+          <w:rFonts w:ascii="Times New Roman" w:hAnsi="Times New Roman" w:cs="Times New Roman"/>
+        </w:rPr>
+        <w:t xml:space="preserve"> Gb Ram</w:t>
+      </w:r>
+    </w:p>
+    <w:p>
+      <w:pPr>
+        <w:pStyle w:val="ListParagraph"/>
+        <w:numPr>
+          <w:ilvl w:val="3"/>
+          <w:numId w:val="41"/>
+        </w:numPr>
+        <w:rPr>
+          <w:rFonts w:ascii="Times New Roman" w:hAnsi="Times New Roman" w:cs="Times New Roman"/>
+        </w:rPr>
+      </w:pPr>
+      <w:r>
+        <w:rPr>
+          <w:rFonts w:ascii="Times New Roman" w:hAnsi="Times New Roman" w:cs="Times New Roman"/>
+        </w:rPr>
+        <w:t>SSD 500 Gb</w:t>
+      </w:r>
+    </w:p>
+    <w:p>
+      <w:pPr>
+        <w:pStyle w:val="ListParagraph"/>
+        <w:numPr>
+          <w:ilvl w:val="3"/>
+          <w:numId w:val="41"/>
+        </w:numPr>
+        <w:rPr>
+          <w:rFonts w:ascii="Times New Roman" w:hAnsi="Times New Roman" w:cs="Times New Roman"/>
+        </w:rPr>
+      </w:pPr>
+      <w:r>
+        <w:rPr>
+          <w:rFonts w:ascii="Times New Roman" w:hAnsi="Times New Roman" w:cs="Times New Roman"/>
+        </w:rPr>
+        <w:t xml:space="preserve">IP public </w:t>
+      </w:r>
+      <w:proofErr w:type="spellStart"/>
+      <w:r>
+        <w:rPr>
+          <w:rFonts w:ascii="Times New Roman" w:hAnsi="Times New Roman" w:cs="Times New Roman"/>
+        </w:rPr>
+        <w:t>cố</w:t>
+      </w:r>
+      <w:proofErr w:type="spellEnd"/>
+      <w:r>
+        <w:rPr>
+          <w:rFonts w:ascii="Times New Roman" w:hAnsi="Times New Roman" w:cs="Times New Roman"/>
+        </w:rPr>
+        <w:t xml:space="preserve"> định</w:t>
+      </w:r>
+    </w:p>
+    <w:p>
+      <w:pPr>
+        <w:pStyle w:val="ListParagraph"/>
+        <w:numPr>
+          <w:ilvl w:val="3"/>
+          <w:numId w:val="41"/>
+        </w:numPr>
+        <w:rPr>
+          <w:rFonts w:ascii="Times New Roman" w:hAnsi="Times New Roman" w:cs="Times New Roman"/>
+        </w:rPr>
+      </w:pPr>
+      <w:proofErr w:type="spellStart"/>
+      <w:r>
+        <w:rPr>
+          <w:rFonts w:ascii="Times New Roman" w:hAnsi="Times New Roman" w:cs="Times New Roman"/>
+        </w:rPr>
+        <w:t>Kết</w:t>
+      </w:r>
+      <w:proofErr w:type="spellEnd"/>
+      <w:r>
+        <w:rPr>
+          <w:rFonts w:ascii="Times New Roman" w:hAnsi="Times New Roman" w:cs="Times New Roman"/>
+        </w:rPr>
+        <w:t xml:space="preserve"> </w:t>
+      </w:r>
+      <w:proofErr w:type="spellStart"/>
+      <w:r>
+        <w:rPr>
+          <w:rFonts w:ascii="Times New Roman" w:hAnsi="Times New Roman" w:cs="Times New Roman"/>
+        </w:rPr>
+        <w:t>nối</w:t>
+      </w:r>
+      <w:proofErr w:type="spellEnd"/>
+      <w:r>
+        <w:rPr>
+          <w:rFonts w:ascii="Times New Roman" w:hAnsi="Times New Roman" w:cs="Times New Roman"/>
+        </w:rPr>
+        <w:t xml:space="preserve"> internet</w:t>
+      </w:r>
+    </w:p>
+    <w:p>
+      <w:pPr>
+        <w:pStyle w:val="ListParagraph"/>
+        <w:numPr>
+          <w:ilvl w:val="3"/>
+          <w:numId w:val="41"/>
+        </w:numPr>
+        <w:rPr>
+          <w:rFonts w:ascii="Times New Roman" w:hAnsi="Times New Roman" w:cs="Times New Roman"/>
+        </w:rPr>
+      </w:pPr>
+    </w:p>
+    <w:p>
+      <w:pPr>
+        <w:pStyle w:val="ListParagraph"/>
+        <w:numPr>
+          <w:ilvl w:val="2"/>
+          <w:numId w:val="41"/>
+        </w:numPr>
+        <w:rPr>
+          <w:rFonts w:ascii="Times New Roman" w:hAnsi="Times New Roman" w:cs="Times New Roman"/>
+        </w:rPr>
+      </w:pPr>
+      <w:proofErr w:type="spellStart"/>
+      <w:r>
+        <w:rPr>
+          <w:rFonts w:ascii="Times New Roman" w:hAnsi="Times New Roman" w:cs="Times New Roman"/>
+        </w:rPr>
+        <w:t>Cấu</w:t>
+      </w:r>
+      <w:proofErr w:type="spellEnd"/>
+      <w:r>
+        <w:rPr>
+          <w:rFonts w:ascii="Times New Roman" w:hAnsi="Times New Roman" w:cs="Times New Roman"/>
+        </w:rPr>
+        <w:t xml:space="preserve"> hình </w:t>
+      </w:r>
+      <w:proofErr w:type="spellStart"/>
+      <w:r>
+        <w:rPr>
+          <w:rFonts w:ascii="Times New Roman" w:hAnsi="Times New Roman" w:cs="Times New Roman"/>
+        </w:rPr>
+        <w:t>tối</w:t>
+      </w:r>
+      <w:proofErr w:type="spellEnd"/>
+      <w:r>
+        <w:rPr>
+          <w:rFonts w:ascii="Times New Roman" w:hAnsi="Times New Roman" w:cs="Times New Roman"/>
+        </w:rPr>
+        <w:t xml:space="preserve"> </w:t>
+      </w:r>
+      <w:proofErr w:type="spellStart"/>
+      <w:r>
+        <w:rPr>
+          <w:rFonts w:ascii="Times New Roman" w:hAnsi="Times New Roman" w:cs="Times New Roman"/>
+        </w:rPr>
+        <w:t>thiểu</w:t>
+      </w:r>
+      <w:proofErr w:type="spellEnd"/>
+      <w:r>
+        <w:rPr>
+          <w:rFonts w:ascii="Times New Roman" w:hAnsi="Times New Roman" w:cs="Times New Roman"/>
+        </w:rPr>
+        <w:t xml:space="preserve"> </w:t>
+      </w:r>
+      <w:proofErr w:type="spellStart"/>
+      <w:r>
+        <w:rPr>
+          <w:rFonts w:ascii="Times New Roman" w:hAnsi="Times New Roman" w:cs="Times New Roman"/>
+        </w:rPr>
+        <w:t>của</w:t>
+      </w:r>
+      <w:proofErr w:type="spellEnd"/>
+      <w:r>
+        <w:rPr>
+          <w:rFonts w:ascii="Times New Roman" w:hAnsi="Times New Roman" w:cs="Times New Roman"/>
+        </w:rPr>
+        <w:t xml:space="preserve"> server </w:t>
+      </w:r>
+      <w:proofErr w:type="spellStart"/>
+      <w:r>
+        <w:rPr>
+          <w:rFonts w:ascii="Times New Roman" w:hAnsi="Times New Roman" w:cs="Times New Roman"/>
+        </w:rPr>
+        <w:t>để</w:t>
+      </w:r>
+      <w:proofErr w:type="spellEnd"/>
+      <w:r>
+        <w:rPr>
+          <w:rFonts w:ascii="Times New Roman" w:hAnsi="Times New Roman" w:cs="Times New Roman"/>
+        </w:rPr>
+        <w:t xml:space="preserve"> </w:t>
+      </w:r>
+      <w:proofErr w:type="spellStart"/>
+      <w:r>
+        <w:rPr>
+          <w:rFonts w:ascii="Times New Roman" w:hAnsi="Times New Roman" w:cs="Times New Roman"/>
+        </w:rPr>
+        <w:t>cài</w:t>
+      </w:r>
+      <w:proofErr w:type="spellEnd"/>
+      <w:r>
+        <w:rPr>
+          <w:rFonts w:ascii="Times New Roman" w:hAnsi="Times New Roman" w:cs="Times New Roman"/>
+        </w:rPr>
+        <w:t xml:space="preserve"> </w:t>
+      </w:r>
+      <w:proofErr w:type="spellStart"/>
+      <w:r>
+        <w:rPr>
+          <w:rFonts w:ascii="Times New Roman" w:hAnsi="Times New Roman" w:cs="Times New Roman"/>
+        </w:rPr>
+        <w:t>đặt</w:t>
+      </w:r>
+      <w:proofErr w:type="spellEnd"/>
+      <w:r>
+        <w:rPr>
+          <w:rFonts w:ascii="Times New Roman" w:hAnsi="Times New Roman" w:cs="Times New Roman"/>
+        </w:rPr>
+        <w:t xml:space="preserve"> common service (</w:t>
+      </w:r>
+      <w:proofErr w:type="spellStart"/>
+      <w:r>
+        <w:rPr>
+          <w:rFonts w:ascii="Times New Roman" w:hAnsi="Times New Roman" w:cs="Times New Roman"/>
+        </w:rPr>
+        <w:t>trên</w:t>
+      </w:r>
+      <w:proofErr w:type="spellEnd"/>
+      <w:r>
+        <w:rPr>
+          <w:rFonts w:ascii="Times New Roman" w:hAnsi="Times New Roman" w:cs="Times New Roman"/>
+        </w:rPr>
+        <w:t xml:space="preserve"> server app3).</w:t>
+      </w:r>
+    </w:p>
+    <w:p>
+      <w:pPr>
+        <w:pStyle w:val="ListParagraph"/>
+        <w:numPr>
+          <w:ilvl w:val="3"/>
+          <w:numId w:val="41"/>
+        </w:numPr>
+        <w:rPr>
+          <w:rFonts w:ascii="Times New Roman" w:hAnsi="Times New Roman" w:cs="Times New Roman"/>
+        </w:rPr>
+      </w:pPr>
+      <w:r>
+        <w:rPr>
+          <w:rFonts w:ascii="Times New Roman" w:hAnsi="Times New Roman" w:cs="Times New Roman"/>
+        </w:rPr>
+        <w:t>Server: ubuntu server 20.04</w:t>
+      </w:r>
+    </w:p>
+    <w:p>
+      <w:pPr>
+        <w:pStyle w:val="ListParagraph"/>
+        <w:numPr>
+          <w:ilvl w:val="3"/>
+          <w:numId w:val="41"/>
+        </w:numPr>
+        <w:rPr>
+          <w:rFonts w:ascii="Times New Roman" w:hAnsi="Times New Roman" w:cs="Times New Roman"/>
+        </w:rPr>
+      </w:pPr>
+      <w:r>
+        <w:rPr>
+          <w:rFonts w:ascii="Times New Roman" w:hAnsi="Times New Roman" w:cs="Times New Roman"/>
+        </w:rPr>
+        <w:t xml:space="preserve">CPU: </w:t>
+      </w:r>
+      <w:r>
+        <w:rPr>
+          <w:rFonts w:ascii="Times New Roman" w:hAnsi="Times New Roman" w:cs="Times New Roman"/>
+        </w:rPr>
+        <w:t>16</w:t>
+      </w:r>
+      <w:r>
+        <w:rPr>
+          <w:rFonts w:ascii="Times New Roman" w:hAnsi="Times New Roman" w:cs="Times New Roman"/>
+        </w:rPr>
+        <w:t xml:space="preserve"> core, chip intel 64 bits</w:t>
+      </w:r>
+    </w:p>
+    <w:p>
+      <w:pPr>
+        <w:pStyle w:val="ListParagraph"/>
+        <w:numPr>
+          <w:ilvl w:val="3"/>
+          <w:numId w:val="41"/>
+        </w:numPr>
+        <w:rPr>
+          <w:rFonts w:ascii="Times New Roman" w:hAnsi="Times New Roman" w:cs="Times New Roman"/>
+        </w:rPr>
+      </w:pPr>
+      <w:r>
+        <w:rPr>
+          <w:rFonts w:ascii="Times New Roman" w:hAnsi="Times New Roman" w:cs="Times New Roman"/>
+        </w:rPr>
+        <w:lastRenderedPageBreak/>
+        <w:t xml:space="preserve">RAM: </w:t>
+      </w:r>
+      <w:r>
+        <w:rPr>
+          <w:rFonts w:ascii="Times New Roman" w:hAnsi="Times New Roman" w:cs="Times New Roman"/>
+        </w:rPr>
+        <w:t>32</w:t>
+      </w:r>
+      <w:r>
+        <w:rPr>
+          <w:rFonts w:ascii="Times New Roman" w:hAnsi="Times New Roman" w:cs="Times New Roman"/>
+        </w:rPr>
+        <w:t xml:space="preserve"> Gb Ram</w:t>
+      </w:r>
+    </w:p>
+    <w:p>
+      <w:pPr>
+        <w:pStyle w:val="ListParagraph"/>
+        <w:numPr>
+          <w:ilvl w:val="3"/>
+          <w:numId w:val="41"/>
+        </w:numPr>
+        <w:rPr>
+          <w:rFonts w:ascii="Times New Roman" w:hAnsi="Times New Roman" w:cs="Times New Roman"/>
+        </w:rPr>
+      </w:pPr>
+      <w:r>
+        <w:rPr>
+          <w:rFonts w:ascii="Times New Roman" w:hAnsi="Times New Roman" w:cs="Times New Roman"/>
+        </w:rPr>
+        <w:t>SSD 500 Gb</w:t>
+      </w:r>
+    </w:p>
+    <w:p>
+      <w:pPr>
+        <w:pStyle w:val="ListParagraph"/>
+        <w:numPr>
+          <w:ilvl w:val="3"/>
+          <w:numId w:val="41"/>
+        </w:numPr>
+        <w:rPr>
+          <w:rFonts w:ascii="Times New Roman" w:hAnsi="Times New Roman" w:cs="Times New Roman"/>
+        </w:rPr>
+      </w:pPr>
+      <w:r>
+        <w:rPr>
+          <w:rFonts w:ascii="Times New Roman" w:hAnsi="Times New Roman" w:cs="Times New Roman"/>
+        </w:rPr>
+        <w:t xml:space="preserve">IP public </w:t>
+      </w:r>
+      <w:proofErr w:type="spellStart"/>
+      <w:r>
+        <w:rPr>
+          <w:rFonts w:ascii="Times New Roman" w:hAnsi="Times New Roman" w:cs="Times New Roman"/>
+        </w:rPr>
+        <w:t>cố</w:t>
+      </w:r>
+      <w:proofErr w:type="spellEnd"/>
+      <w:r>
+        <w:rPr>
+          <w:rFonts w:ascii="Times New Roman" w:hAnsi="Times New Roman" w:cs="Times New Roman"/>
+        </w:rPr>
+        <w:t xml:space="preserve"> định</w:t>
+      </w:r>
+    </w:p>
+    <w:p>
+      <w:pPr>
+        <w:pStyle w:val="ListParagraph"/>
+        <w:numPr>
+          <w:ilvl w:val="3"/>
+          <w:numId w:val="41"/>
+        </w:numPr>
+        <w:rPr>
+          <w:rFonts w:ascii="Times New Roman" w:hAnsi="Times New Roman" w:cs="Times New Roman"/>
+        </w:rPr>
+      </w:pPr>
+      <w:proofErr w:type="spellStart"/>
+      <w:r>
+        <w:rPr>
+          <w:rFonts w:ascii="Times New Roman" w:hAnsi="Times New Roman" w:cs="Times New Roman"/>
+        </w:rPr>
+        <w:t>Kết</w:t>
+      </w:r>
+      <w:proofErr w:type="spellEnd"/>
+      <w:r>
+        <w:rPr>
+          <w:rFonts w:ascii="Times New Roman" w:hAnsi="Times New Roman" w:cs="Times New Roman"/>
+        </w:rPr>
+        <w:t xml:space="preserve"> </w:t>
+      </w:r>
+      <w:proofErr w:type="spellStart"/>
+      <w:r>
+        <w:rPr>
+          <w:rFonts w:ascii="Times New Roman" w:hAnsi="Times New Roman" w:cs="Times New Roman"/>
+        </w:rPr>
+        <w:t>nối</w:t>
+      </w:r>
+      <w:proofErr w:type="spellEnd"/>
+      <w:r>
+        <w:rPr>
+          <w:rFonts w:ascii="Times New Roman" w:hAnsi="Times New Roman" w:cs="Times New Roman"/>
+        </w:rPr>
+        <w:t xml:space="preserve"> internet</w:t>
+      </w:r>
+    </w:p>
+    <w:p>
+      <w:pPr>
+        <w:pStyle w:val="ListParagraph"/>
+        <w:numPr>
+          <w:ilvl w:val="3"/>
+          <w:numId w:val="41"/>
+        </w:numPr>
+        <w:rPr>
+          <w:rFonts w:ascii="Times New Roman" w:hAnsi="Times New Roman" w:cs="Times New Roman"/>
+        </w:rPr>
+      </w:pPr>
+    </w:p>
+    <w:p>
+      <w:pPr>
+        <w:pStyle w:val="ListParagraph"/>
+        <w:numPr>
+          <w:ilvl w:val="2"/>
+          <w:numId w:val="41"/>
+        </w:numPr>
+        <w:rPr>
+          <w:rFonts w:ascii="Times New Roman" w:hAnsi="Times New Roman" w:cs="Times New Roman"/>
+        </w:rPr>
+      </w:pPr>
+      <w:proofErr w:type="spellStart"/>
+      <w:r>
+        <w:rPr>
+          <w:rFonts w:ascii="Times New Roman" w:hAnsi="Times New Roman" w:cs="Times New Roman"/>
+        </w:rPr>
+        <w:t>Cấu</w:t>
+      </w:r>
+      <w:proofErr w:type="spellEnd"/>
+      <w:r>
+        <w:rPr>
+          <w:rFonts w:ascii="Times New Roman" w:hAnsi="Times New Roman" w:cs="Times New Roman"/>
+        </w:rPr>
+        <w:t xml:space="preserve"> hình </w:t>
+      </w:r>
+      <w:proofErr w:type="spellStart"/>
+      <w:r>
+        <w:rPr>
+          <w:rFonts w:ascii="Times New Roman" w:hAnsi="Times New Roman" w:cs="Times New Roman"/>
+        </w:rPr>
+        <w:t>tối</w:t>
+      </w:r>
+      <w:proofErr w:type="spellEnd"/>
+      <w:r>
+        <w:rPr>
+          <w:rFonts w:ascii="Times New Roman" w:hAnsi="Times New Roman" w:cs="Times New Roman"/>
+        </w:rPr>
+        <w:t xml:space="preserve"> </w:t>
+      </w:r>
+      <w:proofErr w:type="spellStart"/>
+      <w:r>
+        <w:rPr>
+          <w:rFonts w:ascii="Times New Roman" w:hAnsi="Times New Roman" w:cs="Times New Roman"/>
+        </w:rPr>
+        <w:t>thiểu</w:t>
+      </w:r>
+      <w:proofErr w:type="spellEnd"/>
+      <w:r>
+        <w:rPr>
+          <w:rFonts w:ascii="Times New Roman" w:hAnsi="Times New Roman" w:cs="Times New Roman"/>
+        </w:rPr>
+        <w:t xml:space="preserve"> 3 con server </w:t>
+      </w:r>
+      <w:proofErr w:type="spellStart"/>
+      <w:r>
+        <w:rPr>
+          <w:rFonts w:ascii="Times New Roman" w:hAnsi="Times New Roman" w:cs="Times New Roman"/>
+        </w:rPr>
+        <w:t>để</w:t>
+      </w:r>
+      <w:proofErr w:type="spellEnd"/>
+      <w:r>
+        <w:rPr>
+          <w:rFonts w:ascii="Times New Roman" w:hAnsi="Times New Roman" w:cs="Times New Roman"/>
+        </w:rPr>
+        <w:t xml:space="preserve"> </w:t>
+      </w:r>
+      <w:proofErr w:type="spellStart"/>
+      <w:r>
+        <w:rPr>
+          <w:rFonts w:ascii="Times New Roman" w:hAnsi="Times New Roman" w:cs="Times New Roman"/>
+        </w:rPr>
+        <w:t>cài</w:t>
+      </w:r>
+      <w:proofErr w:type="spellEnd"/>
+      <w:r>
+        <w:rPr>
+          <w:rFonts w:ascii="Times New Roman" w:hAnsi="Times New Roman" w:cs="Times New Roman"/>
+        </w:rPr>
+        <w:t xml:space="preserve"> </w:t>
+      </w:r>
+      <w:proofErr w:type="spellStart"/>
+      <w:r>
+        <w:rPr>
+          <w:rFonts w:ascii="Times New Roman" w:hAnsi="Times New Roman" w:cs="Times New Roman"/>
+        </w:rPr>
+        <w:t>đặt</w:t>
+      </w:r>
+      <w:proofErr w:type="spellEnd"/>
+      <w:r>
+        <w:rPr>
+          <w:rFonts w:ascii="Times New Roman" w:hAnsi="Times New Roman" w:cs="Times New Roman"/>
+        </w:rPr>
+        <w:t xml:space="preserve"> </w:t>
+      </w:r>
+      <w:proofErr w:type="spellStart"/>
+      <w:r>
+        <w:rPr>
+          <w:rFonts w:ascii="Times New Roman" w:hAnsi="Times New Roman" w:cs="Times New Roman"/>
+        </w:rPr>
+        <w:t>Mysql</w:t>
+      </w:r>
+      <w:proofErr w:type="spellEnd"/>
+      <w:r>
+        <w:rPr>
+          <w:rFonts w:ascii="Times New Roman" w:hAnsi="Times New Roman" w:cs="Times New Roman"/>
+        </w:rPr>
+        <w:t xml:space="preserve"> Cluster (</w:t>
+      </w:r>
+      <w:proofErr w:type="spellStart"/>
+      <w:r>
+        <w:rPr>
+          <w:rFonts w:ascii="Times New Roman" w:hAnsi="Times New Roman" w:cs="Times New Roman"/>
+        </w:rPr>
+        <w:t>trên</w:t>
+      </w:r>
+      <w:proofErr w:type="spellEnd"/>
+      <w:r>
+        <w:rPr>
+          <w:rFonts w:ascii="Times New Roman" w:hAnsi="Times New Roman" w:cs="Times New Roman"/>
+        </w:rPr>
+        <w:t xml:space="preserve"> 3 con server m1, m2, m3).</w:t>
+      </w:r>
+    </w:p>
+    <w:p>
+      <w:pPr>
+        <w:pStyle w:val="ListParagraph"/>
+        <w:numPr>
+          <w:ilvl w:val="3"/>
+          <w:numId w:val="41"/>
+        </w:numPr>
+        <w:rPr>
+          <w:rFonts w:ascii="Times New Roman" w:hAnsi="Times New Roman" w:cs="Times New Roman"/>
+        </w:rPr>
+      </w:pPr>
+      <w:r>
+        <w:rPr>
+          <w:rFonts w:ascii="Times New Roman" w:hAnsi="Times New Roman" w:cs="Times New Roman"/>
+        </w:rPr>
+        <w:t>Server: ubuntu server 20.04</w:t>
+      </w:r>
+    </w:p>
+    <w:p>
+      <w:pPr>
+        <w:pStyle w:val="ListParagraph"/>
+        <w:numPr>
+          <w:ilvl w:val="3"/>
+          <w:numId w:val="41"/>
+        </w:numPr>
+        <w:rPr>
+          <w:rFonts w:ascii="Times New Roman" w:hAnsi="Times New Roman" w:cs="Times New Roman"/>
+        </w:rPr>
+      </w:pPr>
+      <w:r>
+        <w:rPr>
+          <w:rFonts w:ascii="Times New Roman" w:hAnsi="Times New Roman" w:cs="Times New Roman"/>
+        </w:rPr>
+        <w:t>CPU: 8 core, chip intel 64 bits</w:t>
+      </w:r>
+    </w:p>
+    <w:p>
+      <w:pPr>
+        <w:pStyle w:val="ListParagraph"/>
+        <w:numPr>
+          <w:ilvl w:val="3"/>
+          <w:numId w:val="41"/>
+        </w:numPr>
+        <w:rPr>
+          <w:rFonts w:ascii="Times New Roman" w:hAnsi="Times New Roman" w:cs="Times New Roman"/>
+        </w:rPr>
+      </w:pPr>
+      <w:r>
+        <w:rPr>
+          <w:rFonts w:ascii="Times New Roman" w:hAnsi="Times New Roman" w:cs="Times New Roman"/>
+        </w:rPr>
+        <w:t xml:space="preserve">RAM: </w:t>
+      </w:r>
+      <w:r>
+        <w:rPr>
+          <w:rFonts w:ascii="Times New Roman" w:hAnsi="Times New Roman" w:cs="Times New Roman"/>
+        </w:rPr>
+        <w:t>16</w:t>
+      </w:r>
+      <w:r>
+        <w:rPr>
+          <w:rFonts w:ascii="Times New Roman" w:hAnsi="Times New Roman" w:cs="Times New Roman"/>
+        </w:rPr>
+        <w:t xml:space="preserve"> Gb Ram</w:t>
+      </w:r>
+    </w:p>
+    <w:p>
+      <w:pPr>
+        <w:pStyle w:val="ListParagraph"/>
+        <w:numPr>
+          <w:ilvl w:val="3"/>
+          <w:numId w:val="41"/>
+        </w:numPr>
+        <w:rPr>
+          <w:rFonts w:ascii="Times New Roman" w:hAnsi="Times New Roman" w:cs="Times New Roman"/>
+        </w:rPr>
+      </w:pPr>
+      <w:r>
+        <w:rPr>
+          <w:rFonts w:ascii="Times New Roman" w:hAnsi="Times New Roman" w:cs="Times New Roman"/>
+        </w:rPr>
+        <w:t>SSD 500 Gb</w:t>
+      </w:r>
+    </w:p>
+    <w:p>
+      <w:pPr>
+        <w:pStyle w:val="ListParagraph"/>
+        <w:numPr>
+          <w:ilvl w:val="3"/>
+          <w:numId w:val="41"/>
+        </w:numPr>
+        <w:rPr>
+          <w:rFonts w:ascii="Times New Roman" w:hAnsi="Times New Roman" w:cs="Times New Roman"/>
+        </w:rPr>
+      </w:pPr>
+      <w:r>
+        <w:rPr>
+          <w:rFonts w:ascii="Times New Roman" w:hAnsi="Times New Roman" w:cs="Times New Roman"/>
+        </w:rPr>
+        <w:t xml:space="preserve">IP public </w:t>
+      </w:r>
+      <w:proofErr w:type="spellStart"/>
+      <w:r>
+        <w:rPr>
+          <w:rFonts w:ascii="Times New Roman" w:hAnsi="Times New Roman" w:cs="Times New Roman"/>
+        </w:rPr>
+        <w:t>cố</w:t>
+      </w:r>
+      <w:proofErr w:type="spellEnd"/>
+      <w:r>
+        <w:rPr>
+          <w:rFonts w:ascii="Times New Roman" w:hAnsi="Times New Roman" w:cs="Times New Roman"/>
+        </w:rPr>
+        <w:t xml:space="preserve"> định</w:t>
+      </w:r>
+    </w:p>
+    <w:p>
+      <w:pPr>
+        <w:pStyle w:val="ListParagraph"/>
+        <w:numPr>
+          <w:ilvl w:val="3"/>
+          <w:numId w:val="41"/>
+        </w:numPr>
+        <w:rPr>
+          <w:rFonts w:ascii="Times New Roman" w:hAnsi="Times New Roman" w:cs="Times New Roman"/>
+        </w:rPr>
+      </w:pPr>
+      <w:proofErr w:type="spellStart"/>
+      <w:r>
+        <w:rPr>
+          <w:rFonts w:ascii="Times New Roman" w:hAnsi="Times New Roman" w:cs="Times New Roman"/>
+        </w:rPr>
+        <w:t>Kết</w:t>
+      </w:r>
+      <w:proofErr w:type="spellEnd"/>
+      <w:r>
+        <w:rPr>
+          <w:rFonts w:ascii="Times New Roman" w:hAnsi="Times New Roman" w:cs="Times New Roman"/>
+        </w:rPr>
+        <w:t xml:space="preserve"> </w:t>
+      </w:r>
+      <w:proofErr w:type="spellStart"/>
+      <w:r>
+        <w:rPr>
+          <w:rFonts w:ascii="Times New Roman" w:hAnsi="Times New Roman" w:cs="Times New Roman"/>
+        </w:rPr>
+        <w:t>nối</w:t>
+      </w:r>
+      <w:proofErr w:type="spellEnd"/>
+      <w:r>
+        <w:rPr>
+          <w:rFonts w:ascii="Times New Roman" w:hAnsi="Times New Roman" w:cs="Times New Roman"/>
+        </w:rPr>
+        <w:t xml:space="preserve"> internet</w:t>
+      </w:r>
+    </w:p>
+    <w:p>
+      <w:pPr>
+        <w:pStyle w:val="ListParagraph"/>
+        <w:numPr>
+          <w:ilvl w:val="3"/>
+          <w:numId w:val="41"/>
+        </w:numPr>
+        <w:rPr>
+          <w:rFonts w:ascii="Times New Roman" w:hAnsi="Times New Roman" w:cs="Times New Roman"/>
+        </w:rPr>
+      </w:pPr>
+    </w:p>
+    <w:p>
+      <w:pPr>
+        <w:ind w:left="1440"/>
+        <w:rPr>
+          <w:rFonts w:ascii="Times New Roman" w:hAnsi="Times New Roman" w:cs="Times New Roman"/>
+        </w:rPr>
+      </w:pPr>
+    </w:p>
     <w:p>
       <w:pPr>
         <w:pStyle w:val="ListParagraph"/>
@@ -5667,180 +8677,6 @@
         <w:rPr>
           <w:rFonts w:ascii="Times New Roman" w:hAnsi="Times New Roman" w:cs="Times New Roman"/>
         </w:rPr>
-        <w:t>Tối</w:t>
-      </w:r>
-      <w:proofErr w:type="spellEnd"/>
-      <w:r>
-        <w:rPr>
-          <w:rFonts w:ascii="Times New Roman" w:hAnsi="Times New Roman" w:cs="Times New Roman"/>
-        </w:rPr>
-        <w:t xml:space="preserve"> </w:t>
-      </w:r>
-      <w:proofErr w:type="spellStart"/>
-      <w:r>
-        <w:rPr>
-          <w:rFonts w:ascii="Times New Roman" w:hAnsi="Times New Roman" w:cs="Times New Roman"/>
-        </w:rPr>
-        <w:t>thiểu</w:t>
-      </w:r>
-      <w:proofErr w:type="spellEnd"/>
-      <w:r>
-        <w:rPr>
-          <w:rFonts w:ascii="Times New Roman" w:hAnsi="Times New Roman" w:cs="Times New Roman"/>
-        </w:rPr>
-        <w:t xml:space="preserve"> 1 con server ubuntu</w:t>
-      </w:r>
-      <w:r>
-        <w:rPr>
-          <w:rFonts w:ascii="Times New Roman" w:hAnsi="Times New Roman" w:cs="Times New Roman"/>
-        </w:rPr>
-        <w:t xml:space="preserve"> </w:t>
-      </w:r>
-      <w:proofErr w:type="spellStart"/>
-      <w:r>
-        <w:rPr>
-          <w:rFonts w:ascii="Times New Roman" w:hAnsi="Times New Roman" w:cs="Times New Roman"/>
-        </w:rPr>
-        <w:t>để</w:t>
-      </w:r>
-      <w:proofErr w:type="spellEnd"/>
-      <w:r>
-        <w:rPr>
-          <w:rFonts w:ascii="Times New Roman" w:hAnsi="Times New Roman" w:cs="Times New Roman"/>
-        </w:rPr>
-        <w:t xml:space="preserve"> </w:t>
-      </w:r>
-      <w:proofErr w:type="spellStart"/>
-      <w:r>
-        <w:rPr>
-          <w:rFonts w:ascii="Times New Roman" w:hAnsi="Times New Roman" w:cs="Times New Roman"/>
-        </w:rPr>
-        <w:t>cài</w:t>
-      </w:r>
-      <w:proofErr w:type="spellEnd"/>
-      <w:r>
-        <w:rPr>
-          <w:rFonts w:ascii="Times New Roman" w:hAnsi="Times New Roman" w:cs="Times New Roman"/>
-        </w:rPr>
-        <w:t xml:space="preserve"> </w:t>
-      </w:r>
-      <w:proofErr w:type="spellStart"/>
-      <w:r>
-        <w:rPr>
-          <w:rFonts w:ascii="Times New Roman" w:hAnsi="Times New Roman" w:cs="Times New Roman"/>
-        </w:rPr>
-        <w:t>đặt</w:t>
-      </w:r>
-      <w:proofErr w:type="spellEnd"/>
-      <w:r>
-        <w:rPr>
-          <w:rFonts w:ascii="Times New Roman" w:hAnsi="Times New Roman" w:cs="Times New Roman"/>
-        </w:rPr>
-        <w:t xml:space="preserve"> standalone</w:t>
-      </w:r>
-      <w:r>
-        <w:rPr>
-          <w:rFonts w:ascii="Times New Roman" w:hAnsi="Times New Roman" w:cs="Times New Roman"/>
-        </w:rPr>
-        <w:t xml:space="preserve"> </w:t>
-      </w:r>
-      <w:proofErr w:type="spellStart"/>
-      <w:r>
-        <w:rPr>
-          <w:rFonts w:ascii="Times New Roman" w:hAnsi="Times New Roman" w:cs="Times New Roman"/>
-        </w:rPr>
-        <w:t>với</w:t>
-      </w:r>
-      <w:proofErr w:type="spellEnd"/>
-      <w:r>
-        <w:rPr>
-          <w:rFonts w:ascii="Times New Roman" w:hAnsi="Times New Roman" w:cs="Times New Roman"/>
-        </w:rPr>
-        <w:t xml:space="preserve"> </w:t>
-      </w:r>
-      <w:proofErr w:type="spellStart"/>
-      <w:r>
-        <w:rPr>
-          <w:rFonts w:ascii="Times New Roman" w:hAnsi="Times New Roman" w:cs="Times New Roman"/>
-        </w:rPr>
-        <w:t>cấu</w:t>
-      </w:r>
-      <w:proofErr w:type="spellEnd"/>
-      <w:r>
-        <w:rPr>
-          <w:rFonts w:ascii="Times New Roman" w:hAnsi="Times New Roman" w:cs="Times New Roman"/>
-        </w:rPr>
-        <w:t xml:space="preserve"> hình </w:t>
-      </w:r>
-      <w:proofErr w:type="spellStart"/>
-      <w:r>
-        <w:rPr>
-          <w:rFonts w:ascii="Times New Roman" w:hAnsi="Times New Roman" w:cs="Times New Roman"/>
-        </w:rPr>
-        <w:t>như</w:t>
-      </w:r>
-      <w:proofErr w:type="spellEnd"/>
-      <w:r>
-        <w:rPr>
-          <w:rFonts w:ascii="Times New Roman" w:hAnsi="Times New Roman" w:cs="Times New Roman"/>
-        </w:rPr>
-        <w:t xml:space="preserve"> </w:t>
-      </w:r>
-      <w:proofErr w:type="spellStart"/>
-      <w:r>
-        <w:rPr>
-          <w:rFonts w:ascii="Times New Roman" w:hAnsi="Times New Roman" w:cs="Times New Roman"/>
-        </w:rPr>
-        <w:t>sau</w:t>
-      </w:r>
-      <w:proofErr w:type="spellEnd"/>
-      <w:r>
-        <w:rPr>
-          <w:rFonts w:ascii="Times New Roman" w:hAnsi="Times New Roman" w:cs="Times New Roman"/>
-        </w:rPr>
-        <w:t xml:space="preserve">: CPU </w:t>
-      </w:r>
-      <w:r>
-        <w:rPr>
-          <w:rFonts w:ascii="Times New Roman" w:hAnsi="Times New Roman" w:cs="Times New Roman"/>
-        </w:rPr>
-        <w:t>8 core</w:t>
-      </w:r>
-      <w:r>
-        <w:rPr>
-          <w:rFonts w:ascii="Times New Roman" w:hAnsi="Times New Roman" w:cs="Times New Roman"/>
-        </w:rPr>
-        <w:t>s, 16GB Ram</w:t>
-      </w:r>
-      <w:r>
-        <w:rPr>
-          <w:rFonts w:ascii="Times New Roman" w:hAnsi="Times New Roman" w:cs="Times New Roman"/>
-        </w:rPr>
-        <w:t>, SSD 512GB</w:t>
-      </w:r>
-      <w:r>
-        <w:rPr>
-          <w:rFonts w:ascii="Times New Roman" w:hAnsi="Times New Roman" w:cs="Times New Roman"/>
-        </w:rPr>
-        <w:t>, 1 IP public</w:t>
-      </w:r>
-      <w:r>
-        <w:rPr>
-          <w:rFonts w:ascii="Times New Roman" w:hAnsi="Times New Roman" w:cs="Times New Roman"/>
-        </w:rPr>
-        <w:t>.</w:t>
-      </w:r>
-      <w:r>
-        <w:rPr>
-          <w:rFonts w:ascii="Times New Roman" w:hAnsi="Times New Roman" w:cs="Times New Roman"/>
-        </w:rPr>
-        <w:t xml:space="preserve"> </w:t>
-      </w:r>
-      <w:proofErr w:type="spellStart"/>
-      <w:r>
-        <w:rPr>
-          <w:rFonts w:ascii="Times New Roman" w:hAnsi="Times New Roman" w:cs="Times New Roman"/>
-        </w:rPr>
         <w:t>Có</w:t>
       </w:r>
       <w:proofErr w:type="spellEnd"/>
@@ -5988,18 +8824,12 @@
           <w:rFonts w:ascii="Times New Roman" w:hAnsi="Times New Roman" w:cs="Times New Roman"/>
         </w:rPr>
       </w:pPr>
-      <w:r>
-        <w:rPr>
-          <w:rFonts w:ascii="Times New Roman" w:hAnsi="Times New Roman" w:cs="Times New Roman"/>
-        </w:rPr>
-        <w:t xml:space="preserve">Nếu </w:t>
-      </w:r>
-      <w:proofErr w:type="spellStart"/>
-      <w:r>
-        <w:rPr>
-          <w:rFonts w:ascii="Times New Roman" w:hAnsi="Times New Roman" w:cs="Times New Roman"/>
-        </w:rPr>
-        <w:t>cài</w:t>
+      <w:proofErr w:type="spellStart"/>
+      <w:r>
+        <w:rPr>
+          <w:rFonts w:ascii="Times New Roman" w:hAnsi="Times New Roman" w:cs="Times New Roman"/>
+        </w:rPr>
+        <w:t>Cài</w:t>
       </w:r>
       <w:proofErr w:type="spellEnd"/>
       <w:r>
@@ -6020,142 +8850,14 @@
         <w:rPr>
           <w:rFonts w:ascii="Times New Roman" w:hAnsi="Times New Roman" w:cs="Times New Roman"/>
         </w:rPr>
-        <w:t xml:space="preserve"> </w:t>
-      </w:r>
-      <w:proofErr w:type="spellStart"/>
-      <w:r>
-        <w:rPr>
-          <w:rFonts w:ascii="Times New Roman" w:hAnsi="Times New Roman" w:cs="Times New Roman"/>
-        </w:rPr>
-        <w:t>trên</w:t>
-      </w:r>
-      <w:proofErr w:type="spellEnd"/>
-      <w:r>
-        <w:rPr>
-          <w:rFonts w:ascii="Times New Roman" w:hAnsi="Times New Roman" w:cs="Times New Roman"/>
-        </w:rPr>
-        <w:t xml:space="preserve"> </w:t>
-      </w:r>
-      <w:proofErr w:type="spellStart"/>
-      <w:r>
-        <w:rPr>
-          <w:rFonts w:ascii="Times New Roman" w:hAnsi="Times New Roman" w:cs="Times New Roman"/>
-        </w:rPr>
-        <w:t>nhiều</w:t>
-      </w:r>
-      <w:proofErr w:type="spellEnd"/>
-      <w:r>
-        <w:rPr>
-          <w:rFonts w:ascii="Times New Roman" w:hAnsi="Times New Roman" w:cs="Times New Roman"/>
-        </w:rPr>
-        <w:t xml:space="preserve"> server </w:t>
-      </w:r>
-      <w:proofErr w:type="spellStart"/>
-      <w:r>
-        <w:rPr>
-          <w:rFonts w:ascii="Times New Roman" w:hAnsi="Times New Roman" w:cs="Times New Roman"/>
-        </w:rPr>
-        <w:t>thì</w:t>
-      </w:r>
-      <w:proofErr w:type="spellEnd"/>
-      <w:r>
-        <w:rPr>
-          <w:rFonts w:ascii="Times New Roman" w:hAnsi="Times New Roman" w:cs="Times New Roman"/>
-        </w:rPr>
-        <w:t xml:space="preserve"> </w:t>
-      </w:r>
-      <w:proofErr w:type="spellStart"/>
-      <w:r>
-        <w:rPr>
-          <w:rFonts w:ascii="Times New Roman" w:hAnsi="Times New Roman" w:cs="Times New Roman"/>
-        </w:rPr>
-        <w:t>cấu</w:t>
-      </w:r>
-      <w:proofErr w:type="spellEnd"/>
-      <w:r>
-        <w:rPr>
-          <w:rFonts w:ascii="Times New Roman" w:hAnsi="Times New Roman" w:cs="Times New Roman"/>
-        </w:rPr>
-        <w:t xml:space="preserve"> hình </w:t>
-      </w:r>
-      <w:proofErr w:type="spellStart"/>
-      <w:r>
-        <w:rPr>
-          <w:rFonts w:ascii="Times New Roman" w:hAnsi="Times New Roman" w:cs="Times New Roman"/>
-        </w:rPr>
-        <w:t>mỗi</w:t>
-      </w:r>
-      <w:proofErr w:type="spellEnd"/>
-      <w:r>
-        <w:rPr>
-          <w:rFonts w:ascii="Times New Roman" w:hAnsi="Times New Roman" w:cs="Times New Roman"/>
-        </w:rPr>
-        <w:t xml:space="preserve"> server </w:t>
-      </w:r>
-      <w:proofErr w:type="spellStart"/>
-      <w:r>
-        <w:rPr>
-          <w:rFonts w:ascii="Times New Roman" w:hAnsi="Times New Roman" w:cs="Times New Roman"/>
-        </w:rPr>
-        <w:t>tối</w:t>
-      </w:r>
-      <w:proofErr w:type="spellEnd"/>
-      <w:r>
-        <w:rPr>
-          <w:rFonts w:ascii="Times New Roman" w:hAnsi="Times New Roman" w:cs="Times New Roman"/>
-        </w:rPr>
-        <w:t xml:space="preserve"> </w:t>
-      </w:r>
-      <w:proofErr w:type="spellStart"/>
-      <w:r>
-        <w:rPr>
-          <w:rFonts w:ascii="Times New Roman" w:hAnsi="Times New Roman" w:cs="Times New Roman"/>
-        </w:rPr>
-        <w:t>thiểu</w:t>
-      </w:r>
-      <w:proofErr w:type="spellEnd"/>
-      <w:r>
-        <w:rPr>
-          <w:rFonts w:ascii="Times New Roman" w:hAnsi="Times New Roman" w:cs="Times New Roman"/>
-        </w:rPr>
-        <w:t xml:space="preserve"> </w:t>
-      </w:r>
-      <w:proofErr w:type="spellStart"/>
-      <w:r>
-        <w:rPr>
-          <w:rFonts w:ascii="Times New Roman" w:hAnsi="Times New Roman" w:cs="Times New Roman"/>
-        </w:rPr>
-        <w:t>cũng</w:t>
-      </w:r>
-      <w:proofErr w:type="spellEnd"/>
-      <w:r>
-        <w:rPr>
-          <w:rFonts w:ascii="Times New Roman" w:hAnsi="Times New Roman" w:cs="Times New Roman"/>
-        </w:rPr>
-        <w:t xml:space="preserve"> </w:t>
-      </w:r>
-      <w:proofErr w:type="spellStart"/>
-      <w:r>
-        <w:rPr>
-          <w:rFonts w:ascii="Times New Roman" w:hAnsi="Times New Roman" w:cs="Times New Roman"/>
-        </w:rPr>
-        <w:t>như</w:t>
-      </w:r>
-      <w:proofErr w:type="spellEnd"/>
-      <w:r>
-        <w:rPr>
-          <w:rFonts w:ascii="Times New Roman" w:hAnsi="Times New Roman" w:cs="Times New Roman"/>
-        </w:rPr>
-        <w:t xml:space="preserve"> </w:t>
-      </w:r>
-      <w:proofErr w:type="spellStart"/>
-      <w:r>
-        <w:rPr>
-          <w:rFonts w:ascii="Times New Roman" w:hAnsi="Times New Roman" w:cs="Times New Roman"/>
-        </w:rPr>
-        <w:t>trên</w:t>
-      </w:r>
-      <w:proofErr w:type="spellEnd"/>
+        <w:t xml:space="preserve"> git, </w:t>
+      </w:r>
+      <w:r>
+        <w:rPr>
+          <w:rFonts w:ascii="Times New Roman" w:hAnsi="Times New Roman" w:cs="Times New Roman"/>
+        </w:rPr>
+        <w:t>unzip</w:t>
+      </w:r>
       <w:r>
         <w:rPr>
           <w:rFonts w:ascii="Times New Roman" w:hAnsi="Times New Roman" w:cs="Times New Roman"/>
@@ -6166,54 +8868,11 @@
     <w:p>
       <w:pPr>
         <w:pStyle w:val="ListParagraph"/>
-        <w:numPr>
-          <w:ilvl w:val="0"/>
-          <w:numId w:val="41"/>
-        </w:numPr>
-        <w:rPr>
-          <w:rFonts w:ascii="Times New Roman" w:hAnsi="Times New Roman" w:cs="Times New Roman"/>
-        </w:rPr>
-      </w:pPr>
-      <w:proofErr w:type="spellStart"/>
-      <w:r>
-        <w:rPr>
-          <w:rFonts w:ascii="Times New Roman" w:hAnsi="Times New Roman" w:cs="Times New Roman"/>
-        </w:rPr>
-        <w:t>Cài</w:t>
-      </w:r>
-      <w:proofErr w:type="spellEnd"/>
-      <w:r>
-        <w:rPr>
-          <w:rFonts w:ascii="Times New Roman" w:hAnsi="Times New Roman" w:cs="Times New Roman"/>
-        </w:rPr>
-        <w:t xml:space="preserve"> </w:t>
-      </w:r>
-      <w:proofErr w:type="spellStart"/>
-      <w:r>
-        <w:rPr>
-          <w:rFonts w:ascii="Times New Roman" w:hAnsi="Times New Roman" w:cs="Times New Roman"/>
-        </w:rPr>
-        <w:t>đặt</w:t>
-      </w:r>
-      <w:proofErr w:type="spellEnd"/>
-      <w:r>
-        <w:rPr>
-          <w:rFonts w:ascii="Times New Roman" w:hAnsi="Times New Roman" w:cs="Times New Roman"/>
-        </w:rPr>
-        <w:t xml:space="preserve"> docker, docker-compose, git, </w:t>
-      </w:r>
-      <w:r>
-        <w:rPr>
-          <w:rFonts w:ascii="Times New Roman" w:hAnsi="Times New Roman" w:cs="Times New Roman"/>
-        </w:rPr>
-        <w:t>unzip</w:t>
-      </w:r>
-      <w:r>
-        <w:rPr>
-          <w:rFonts w:ascii="Times New Roman" w:hAnsi="Times New Roman" w:cs="Times New Roman"/>
-        </w:rPr>
-        <w:t>.</w:t>
-      </w:r>
+        <w:ind w:left="2160"/>
+        <w:rPr>
+          <w:rFonts w:ascii="Times New Roman" w:hAnsi="Times New Roman" w:cs="Times New Roman"/>
+        </w:rPr>
+      </w:pPr>
     </w:p>
     <w:p>
       <w:pPr>
@@ -6252,13 +8911,7 @@
         <w:rPr>
           <w:rFonts w:ascii="Times New Roman" w:hAnsi="Times New Roman" w:cs="Times New Roman"/>
         </w:rPr>
-        <w:t xml:space="preserve"> docker</w:t>
-      </w:r>
-      <w:r>
-        <w:rPr>
-          <w:rFonts w:ascii="Times New Roman" w:hAnsi="Times New Roman" w:cs="Times New Roman"/>
-        </w:rPr>
-        <w:t>, docker-compose</w:t>
+        <w:t xml:space="preserve"> git</w:t>
       </w:r>
     </w:p>
     <w:p>
@@ -6284,7 +8937,53 @@
         <w:rPr>
           <w:rFonts w:ascii="Times New Roman" w:hAnsi="Times New Roman" w:cs="Times New Roman"/>
         </w:rPr>
-        <w:t xml:space="preserve"> apt update</w:t>
+        <w:t xml:space="preserve"> apt install </w:t>
+      </w:r>
+      <w:r>
+        <w:rPr>
+          <w:rFonts w:ascii="Times New Roman" w:hAnsi="Times New Roman" w:cs="Times New Roman"/>
+        </w:rPr>
+        <w:t>git</w:t>
+      </w:r>
+    </w:p>
+    <w:p>
+      <w:pPr>
+        <w:pStyle w:val="ListParagraph"/>
+        <w:numPr>
+          <w:ilvl w:val="1"/>
+          <w:numId w:val="41"/>
+        </w:numPr>
+        <w:rPr>
+          <w:rFonts w:ascii="Times New Roman" w:hAnsi="Times New Roman" w:cs="Times New Roman"/>
+        </w:rPr>
+      </w:pPr>
+      <w:proofErr w:type="spellStart"/>
+      <w:r>
+        <w:rPr>
+          <w:rFonts w:ascii="Times New Roman" w:hAnsi="Times New Roman" w:cs="Times New Roman"/>
+        </w:rPr>
+        <w:t>Cài</w:t>
+      </w:r>
+      <w:proofErr w:type="spellEnd"/>
+      <w:r>
+        <w:rPr>
+          <w:rFonts w:ascii="Times New Roman" w:hAnsi="Times New Roman" w:cs="Times New Roman"/>
+        </w:rPr>
+        <w:t xml:space="preserve"> </w:t>
+      </w:r>
+      <w:proofErr w:type="spellStart"/>
+      <w:r>
+        <w:rPr>
+          <w:rFonts w:ascii="Times New Roman" w:hAnsi="Times New Roman" w:cs="Times New Roman"/>
+        </w:rPr>
+        <w:t>đặt</w:t>
+      </w:r>
+      <w:proofErr w:type="spellEnd"/>
+      <w:r>
+        <w:rPr>
+          <w:rFonts w:ascii="Times New Roman" w:hAnsi="Times New Roman" w:cs="Times New Roman"/>
+        </w:rPr>
+        <w:t xml:space="preserve"> unzip</w:t>
       </w:r>
     </w:p>
     <w:p>
@@ -6310,165 +9009,6 @@
         <w:rPr>
           <w:rFonts w:ascii="Times New Roman" w:hAnsi="Times New Roman" w:cs="Times New Roman"/>
         </w:rPr>
-        <w:t xml:space="preserve"> </w:t>
-      </w:r>
-      <w:r>
-        <w:rPr>
-          <w:rFonts w:ascii="Times New Roman" w:hAnsi="Times New Roman" w:cs="Times New Roman"/>
-        </w:rPr>
-        <w:t>apt install docker</w:t>
-      </w:r>
-      <w:r>
-        <w:rPr>
-          <w:rFonts w:ascii="Times New Roman" w:hAnsi="Times New Roman" w:cs="Times New Roman"/>
-        </w:rPr>
-        <w:t xml:space="preserve"> docker-compose</w:t>
-      </w:r>
-    </w:p>
-    <w:p>
-      <w:pPr>
-        <w:pStyle w:val="ListParagraph"/>
-        <w:ind w:left="2160"/>
-        <w:rPr>
-          <w:rFonts w:ascii="Times New Roman" w:hAnsi="Times New Roman" w:cs="Times New Roman"/>
-        </w:rPr>
-      </w:pPr>
-    </w:p>
-    <w:p>
-      <w:pPr>
-        <w:pStyle w:val="ListParagraph"/>
-        <w:numPr>
-          <w:ilvl w:val="1"/>
-          <w:numId w:val="41"/>
-        </w:numPr>
-        <w:rPr>
-          <w:rFonts w:ascii="Times New Roman" w:hAnsi="Times New Roman" w:cs="Times New Roman"/>
-        </w:rPr>
-      </w:pPr>
-      <w:proofErr w:type="spellStart"/>
-      <w:r>
-        <w:rPr>
-          <w:rFonts w:ascii="Times New Roman" w:hAnsi="Times New Roman" w:cs="Times New Roman"/>
-        </w:rPr>
-        <w:t>Cài</w:t>
-      </w:r>
-      <w:proofErr w:type="spellEnd"/>
-      <w:r>
-        <w:rPr>
-          <w:rFonts w:ascii="Times New Roman" w:hAnsi="Times New Roman" w:cs="Times New Roman"/>
-        </w:rPr>
-        <w:t xml:space="preserve"> </w:t>
-      </w:r>
-      <w:proofErr w:type="spellStart"/>
-      <w:r>
-        <w:rPr>
-          <w:rFonts w:ascii="Times New Roman" w:hAnsi="Times New Roman" w:cs="Times New Roman"/>
-        </w:rPr>
-        <w:t>đặt</w:t>
-      </w:r>
-      <w:proofErr w:type="spellEnd"/>
-      <w:r>
-        <w:rPr>
-          <w:rFonts w:ascii="Times New Roman" w:hAnsi="Times New Roman" w:cs="Times New Roman"/>
-        </w:rPr>
-        <w:t xml:space="preserve"> git</w:t>
-      </w:r>
-    </w:p>
-    <w:p>
-      <w:pPr>
-        <w:pStyle w:val="ListParagraph"/>
-        <w:numPr>
-          <w:ilvl w:val="2"/>
-          <w:numId w:val="41"/>
-        </w:numPr>
-        <w:rPr>
-          <w:rFonts w:ascii="Times New Roman" w:hAnsi="Times New Roman" w:cs="Times New Roman"/>
-        </w:rPr>
-      </w:pPr>
-      <w:proofErr w:type="spellStart"/>
-      <w:r>
-        <w:rPr>
-          <w:rFonts w:ascii="Times New Roman" w:hAnsi="Times New Roman" w:cs="Times New Roman"/>
-        </w:rPr>
-        <w:t>Sudo</w:t>
-      </w:r>
-      <w:proofErr w:type="spellEnd"/>
-      <w:r>
-        <w:rPr>
-          <w:rFonts w:ascii="Times New Roman" w:hAnsi="Times New Roman" w:cs="Times New Roman"/>
-        </w:rPr>
-        <w:t xml:space="preserve"> apt install </w:t>
-      </w:r>
-      <w:r>
-        <w:rPr>
-          <w:rFonts w:ascii="Times New Roman" w:hAnsi="Times New Roman" w:cs="Times New Roman"/>
-        </w:rPr>
-        <w:t>git</w:t>
-      </w:r>
-    </w:p>
-    <w:p>
-      <w:pPr>
-        <w:pStyle w:val="ListParagraph"/>
-        <w:numPr>
-          <w:ilvl w:val="1"/>
-          <w:numId w:val="41"/>
-        </w:numPr>
-        <w:rPr>
-          <w:rFonts w:ascii="Times New Roman" w:hAnsi="Times New Roman" w:cs="Times New Roman"/>
-        </w:rPr>
-      </w:pPr>
-      <w:proofErr w:type="spellStart"/>
-      <w:r>
-        <w:rPr>
-          <w:rFonts w:ascii="Times New Roman" w:hAnsi="Times New Roman" w:cs="Times New Roman"/>
-        </w:rPr>
-        <w:t>Cài</w:t>
-      </w:r>
-      <w:proofErr w:type="spellEnd"/>
-      <w:r>
-        <w:rPr>
-          <w:rFonts w:ascii="Times New Roman" w:hAnsi="Times New Roman" w:cs="Times New Roman"/>
-        </w:rPr>
-        <w:t xml:space="preserve"> </w:t>
-      </w:r>
-      <w:proofErr w:type="spellStart"/>
-      <w:r>
-        <w:rPr>
-          <w:rFonts w:ascii="Times New Roman" w:hAnsi="Times New Roman" w:cs="Times New Roman"/>
-        </w:rPr>
-        <w:t>đặt</w:t>
-      </w:r>
-      <w:proofErr w:type="spellEnd"/>
-      <w:r>
-        <w:rPr>
-          <w:rFonts w:ascii="Times New Roman" w:hAnsi="Times New Roman" w:cs="Times New Roman"/>
-        </w:rPr>
-        <w:t xml:space="preserve"> unzip</w:t>
-      </w:r>
-    </w:p>
-    <w:p>
-      <w:pPr>
-        <w:pStyle w:val="ListParagraph"/>
-        <w:numPr>
-          <w:ilvl w:val="2"/>
-          <w:numId w:val="41"/>
-        </w:numPr>
-        <w:rPr>
-          <w:rFonts w:ascii="Times New Roman" w:hAnsi="Times New Roman" w:cs="Times New Roman"/>
-        </w:rPr>
-      </w:pPr>
-      <w:proofErr w:type="spellStart"/>
-      <w:r>
-        <w:rPr>
-          <w:rFonts w:ascii="Times New Roman" w:hAnsi="Times New Roman" w:cs="Times New Roman"/>
-        </w:rPr>
-        <w:t>Sudo</w:t>
-      </w:r>
-      <w:proofErr w:type="spellEnd"/>
-      <w:r>
-        <w:rPr>
-          <w:rFonts w:ascii="Times New Roman" w:hAnsi="Times New Roman" w:cs="Times New Roman"/>
-        </w:rPr>
         <w:t xml:space="preserve"> apt install unzip</w:t>
       </w:r>
     </w:p>
@@ -6531,7 +9071,6 @@
         <w:rPr>
           <w:rFonts w:ascii="Times New Roman" w:hAnsi="Times New Roman" w:cs="Times New Roman"/>
         </w:rPr>
-        <w:lastRenderedPageBreak/>
         <w:t>Cài</w:t>
       </w:r>
       <w:proofErr w:type="spellEnd"/>
@@ -6666,6 +9205,7 @@
           <w:rFonts w:ascii="Times New Roman" w:hAnsi="Times New Roman" w:cs="Times New Roman"/>
           <w:noProof/>
         </w:rPr>
+        <w:lastRenderedPageBreak/>
         <w:drawing>
           <wp:inline distT="0" distB="0" distL="0" distR="0" wp14:anchorId="2E45861C" wp14:editId="251F2C3E">
             <wp:extent cx="5664200" cy="5318660"/>
@@ -7259,7 +9799,6 @@
           <w:rFonts w:ascii="Courier New" w:hAnsi="Courier New" w:cs="Courier New"/>
           <w:color w:val="444444"/>
         </w:rPr>
-        <w:lastRenderedPageBreak/>
         <w:t xml:space="preserve">Nếu chạy </w:t>
       </w:r>
       <w:proofErr w:type="spellStart"/>
@@ -7417,6 +9956,7 @@
         <w:rPr>
           <w:rFonts w:ascii="Times New Roman" w:hAnsi="Times New Roman" w:cs="Times New Roman"/>
         </w:rPr>
+        <w:lastRenderedPageBreak/>
         <w:t>Thực</w:t>
       </w:r>
       <w:proofErr w:type="spellEnd"/>
@@ -7639,7 +10179,23 @@
           <w:rFonts w:ascii="Courier New" w:hAnsi="Courier New" w:cs="Courier New"/>
           <w:color w:val="444444"/>
         </w:rPr>
-        <w:t xml:space="preserve">fplatform start (tham </w:t>
+        <w:t>fplatform start (</w:t>
+      </w:r>
+      <w:proofErr w:type="spellStart"/>
+      <w:r>
+        <w:rPr>
+          <w:rFonts w:ascii="Courier New" w:hAnsi="Courier New" w:cs="Courier New"/>
+          <w:color w:val="444444"/>
+        </w:rPr>
+        <w:t>tham</w:t>
+      </w:r>
+      <w:proofErr w:type="spellEnd"/>
+      <w:r>
+        <w:rPr>
+          <w:rFonts w:ascii="Courier New" w:hAnsi="Courier New" w:cs="Courier New"/>
+          <w:color w:val="444444"/>
+        </w:rPr>
+        <w:t xml:space="preserve"> </w:t>
       </w:r>
       <w:proofErr w:type="spellStart"/>
       <w:r>
@@ -8942,117 +11498,116 @@
         <w:rPr>
           <w:rFonts w:ascii="Times New Roman" w:hAnsi="Times New Roman" w:cs="Times New Roman"/>
         </w:rPr>
+        <w:t>Mô</w:t>
+      </w:r>
+      <w:proofErr w:type="spellEnd"/>
+      <w:r>
+        <w:rPr>
+          <w:rFonts w:ascii="Times New Roman" w:hAnsi="Times New Roman" w:cs="Times New Roman"/>
+        </w:rPr>
+        <w:t xml:space="preserve"> hình </w:t>
+      </w:r>
+      <w:proofErr w:type="spellStart"/>
+      <w:r>
+        <w:rPr>
+          <w:rFonts w:ascii="Times New Roman" w:hAnsi="Times New Roman" w:cs="Times New Roman"/>
+        </w:rPr>
+        <w:t>kiến</w:t>
+      </w:r>
+      <w:proofErr w:type="spellEnd"/>
+      <w:r>
+        <w:rPr>
+          <w:rFonts w:ascii="Times New Roman" w:hAnsi="Times New Roman" w:cs="Times New Roman"/>
+        </w:rPr>
+        <w:t xml:space="preserve"> </w:t>
+      </w:r>
+      <w:proofErr w:type="spellStart"/>
+      <w:r>
+        <w:rPr>
+          <w:rFonts w:ascii="Times New Roman" w:hAnsi="Times New Roman" w:cs="Times New Roman"/>
+        </w:rPr>
+        <w:t>tr</w:t>
+      </w:r>
+      <w:r>
+        <w:rPr>
+          <w:rFonts w:ascii="Times New Roman" w:hAnsi="Times New Roman" w:cs="Times New Roman"/>
+        </w:rPr>
+        <w:t>úc</w:t>
+      </w:r>
+      <w:proofErr w:type="spellEnd"/>
+      <w:r>
+        <w:rPr>
+          <w:rFonts w:ascii="Times New Roman" w:hAnsi="Times New Roman" w:cs="Times New Roman"/>
+        </w:rPr>
+        <w:t xml:space="preserve"> </w:t>
+      </w:r>
+      <w:proofErr w:type="spellStart"/>
+      <w:r>
+        <w:rPr>
+          <w:rFonts w:ascii="Times New Roman" w:hAnsi="Times New Roman" w:cs="Times New Roman"/>
+        </w:rPr>
+        <w:t>Fplatform</w:t>
+      </w:r>
+      <w:proofErr w:type="spellEnd"/>
+      <w:r>
+        <w:rPr>
+          <w:rFonts w:ascii="Times New Roman" w:hAnsi="Times New Roman" w:cs="Times New Roman"/>
+        </w:rPr>
+        <w:t xml:space="preserve"> chạy </w:t>
+      </w:r>
+      <w:proofErr w:type="spellStart"/>
+      <w:r>
+        <w:rPr>
+          <w:rFonts w:ascii="Times New Roman" w:hAnsi="Times New Roman" w:cs="Times New Roman"/>
+        </w:rPr>
+        <w:t>trên</w:t>
+      </w:r>
+      <w:proofErr w:type="spellEnd"/>
+      <w:r>
+        <w:rPr>
+          <w:rFonts w:ascii="Times New Roman" w:hAnsi="Times New Roman" w:cs="Times New Roman"/>
+        </w:rPr>
+        <w:t xml:space="preserve"> </w:t>
+      </w:r>
+      <w:proofErr w:type="spellStart"/>
+      <w:r>
+        <w:rPr>
+          <w:rFonts w:ascii="Times New Roman" w:hAnsi="Times New Roman" w:cs="Times New Roman"/>
+        </w:rPr>
+        <w:t>nhiều</w:t>
+      </w:r>
+      <w:proofErr w:type="spellEnd"/>
+      <w:r>
+        <w:rPr>
+          <w:rFonts w:ascii="Times New Roman" w:hAnsi="Times New Roman" w:cs="Times New Roman"/>
+        </w:rPr>
+        <w:t xml:space="preserve"> server</w:t>
+      </w:r>
+      <w:bookmarkEnd w:id="14"/>
+    </w:p>
+    <w:p>
+      <w:pPr>
+        <w:rPr>
+          <w:rFonts w:ascii="Times New Roman" w:hAnsi="Times New Roman" w:cs="Times New Roman"/>
+        </w:rPr>
+      </w:pPr>
+    </w:p>
+    <w:p>
+      <w:pPr>
+        <w:ind w:left="1440"/>
+        <w:rPr>
+          <w:rFonts w:ascii="Times New Roman" w:hAnsi="Times New Roman" w:cs="Times New Roman"/>
+        </w:rPr>
+      </w:pPr>
+      <w:r>
+        <w:rPr>
+          <w:rFonts w:ascii="Times New Roman" w:hAnsi="Times New Roman" w:cs="Times New Roman"/>
+        </w:rPr>
         <w:lastRenderedPageBreak/>
-        <w:t>Mô</w:t>
-      </w:r>
-      <w:proofErr w:type="spellEnd"/>
-      <w:r>
-        <w:rPr>
-          <w:rFonts w:ascii="Times New Roman" w:hAnsi="Times New Roman" w:cs="Times New Roman"/>
-        </w:rPr>
-        <w:t xml:space="preserve"> hình </w:t>
-      </w:r>
-      <w:proofErr w:type="spellStart"/>
-      <w:r>
-        <w:rPr>
-          <w:rFonts w:ascii="Times New Roman" w:hAnsi="Times New Roman" w:cs="Times New Roman"/>
-        </w:rPr>
-        <w:t>kiến</w:t>
-      </w:r>
-      <w:proofErr w:type="spellEnd"/>
-      <w:r>
-        <w:rPr>
-          <w:rFonts w:ascii="Times New Roman" w:hAnsi="Times New Roman" w:cs="Times New Roman"/>
-        </w:rPr>
-        <w:t xml:space="preserve"> </w:t>
-      </w:r>
-      <w:proofErr w:type="spellStart"/>
-      <w:r>
-        <w:rPr>
-          <w:rFonts w:ascii="Times New Roman" w:hAnsi="Times New Roman" w:cs="Times New Roman"/>
-        </w:rPr>
-        <w:t>tr</w:t>
-      </w:r>
-      <w:r>
-        <w:rPr>
-          <w:rFonts w:ascii="Times New Roman" w:hAnsi="Times New Roman" w:cs="Times New Roman"/>
-        </w:rPr>
-        <w:t>úc</w:t>
-      </w:r>
-      <w:proofErr w:type="spellEnd"/>
-      <w:r>
-        <w:rPr>
-          <w:rFonts w:ascii="Times New Roman" w:hAnsi="Times New Roman" w:cs="Times New Roman"/>
-        </w:rPr>
-        <w:t xml:space="preserve"> </w:t>
-      </w:r>
-      <w:proofErr w:type="spellStart"/>
-      <w:r>
-        <w:rPr>
-          <w:rFonts w:ascii="Times New Roman" w:hAnsi="Times New Roman" w:cs="Times New Roman"/>
-        </w:rPr>
-        <w:t>Fplatform</w:t>
-      </w:r>
-      <w:proofErr w:type="spellEnd"/>
-      <w:r>
-        <w:rPr>
-          <w:rFonts w:ascii="Times New Roman" w:hAnsi="Times New Roman" w:cs="Times New Roman"/>
-        </w:rPr>
-        <w:t xml:space="preserve"> chạy </w:t>
-      </w:r>
-      <w:proofErr w:type="spellStart"/>
-      <w:r>
-        <w:rPr>
-          <w:rFonts w:ascii="Times New Roman" w:hAnsi="Times New Roman" w:cs="Times New Roman"/>
-        </w:rPr>
-        <w:t>trên</w:t>
-      </w:r>
-      <w:proofErr w:type="spellEnd"/>
-      <w:r>
-        <w:rPr>
-          <w:rFonts w:ascii="Times New Roman" w:hAnsi="Times New Roman" w:cs="Times New Roman"/>
-        </w:rPr>
-        <w:t xml:space="preserve"> </w:t>
-      </w:r>
-      <w:proofErr w:type="spellStart"/>
-      <w:r>
-        <w:rPr>
-          <w:rFonts w:ascii="Times New Roman" w:hAnsi="Times New Roman" w:cs="Times New Roman"/>
-        </w:rPr>
-        <w:t>nhiều</w:t>
-      </w:r>
-      <w:proofErr w:type="spellEnd"/>
-      <w:r>
-        <w:rPr>
-          <w:rFonts w:ascii="Times New Roman" w:hAnsi="Times New Roman" w:cs="Times New Roman"/>
-        </w:rPr>
-        <w:t xml:space="preserve"> server</w:t>
-      </w:r>
-      <w:bookmarkEnd w:id="14"/>
-    </w:p>
-    <w:p>
-      <w:pPr>
-        <w:rPr>
-          <w:rFonts w:ascii="Times New Roman" w:hAnsi="Times New Roman" w:cs="Times New Roman"/>
-        </w:rPr>
-      </w:pPr>
-    </w:p>
-    <w:p>
-      <w:pPr>
-        <w:ind w:left="1440"/>
-        <w:rPr>
-          <w:rFonts w:ascii="Times New Roman" w:hAnsi="Times New Roman" w:cs="Times New Roman"/>
-        </w:rPr>
-      </w:pPr>
-      <w:r>
-        <w:rPr>
-          <w:rFonts w:ascii="Times New Roman" w:hAnsi="Times New Roman" w:cs="Times New Roman"/>
-          <w:noProof/>
-        </w:rPr>
         <w:drawing>
-          <wp:inline distT="0" distB="0" distL="0" distR="0" wp14:anchorId="5FC039AA" wp14:editId="7B427196">
-            <wp:extent cx="5581650" cy="5686120"/>
-            <wp:effectExtent l="0" t="0" r="0" b="0"/>
+          <wp:inline distT="0" distB="0" distL="0" distR="0" wp14:anchorId="09116CE4" wp14:editId="7C8B2C6F">
+            <wp:extent cx="5502117" cy="5563082"/>
+            <wp:effectExtent l="0" t="0" r="3810" b="0"/>
             <wp:docPr id="1" name="Picture 1" descr="Diagram&#10;&#10;Description automatically generated"/>
             <wp:cNvGraphicFramePr>
               <a:graphicFrameLocks xmlns:a="http://schemas.openxmlformats.org/drawingml/2006/main" noChangeAspect="1"/>
@@ -9073,7 +11628,7 @@
                   <pic:spPr>
                     <a:xfrm>
                       <a:off x="0" y="0"/>
-                      <a:ext cx="5586129" cy="5690683"/>
+                      <a:ext cx="5502117" cy="5563082"/>
                     </a:xfrm>
                     <a:prstGeom prst="rect">
                       <a:avLst/>
@@ -9678,7 +12233,6 @@
           <w:rFonts w:ascii="Courier New" w:hAnsi="Courier New" w:cs="Courier New"/>
           <w:color w:val="444444"/>
         </w:rPr>
-        <w:lastRenderedPageBreak/>
         <w:t>WEB_API_URL=</w:t>
       </w:r>
       <w:r>
@@ -9846,6 +12400,7 @@
           <w:rFonts w:ascii="Courier New" w:hAnsi="Courier New" w:cs="Courier New"/>
           <w:color w:val="444444"/>
         </w:rPr>
+        <w:lastRenderedPageBreak/>
         <w:t xml:space="preserve">Nếu chạy </w:t>
       </w:r>
       <w:proofErr w:type="spellStart"/>
@@ -11064,7 +13619,39 @@
           <w:rFonts w:ascii="Courier New" w:hAnsi="Courier New" w:cs="Courier New"/>
           <w:color w:val="444444"/>
         </w:rPr>
-        <w:t xml:space="preserve"> FplatformSVC_start (tham </w:t>
+        <w:t xml:space="preserve"> </w:t>
+      </w:r>
+      <w:proofErr w:type="spellStart"/>
+      <w:r>
+        <w:rPr>
+          <w:rFonts w:ascii="Courier New" w:hAnsi="Courier New" w:cs="Courier New"/>
+          <w:color w:val="444444"/>
+        </w:rPr>
+        <w:t>FplatformSVC_start</w:t>
+      </w:r>
+      <w:proofErr w:type="spellEnd"/>
+      <w:r>
+        <w:rPr>
+          <w:rFonts w:ascii="Courier New" w:hAnsi="Courier New" w:cs="Courier New"/>
+          <w:color w:val="444444"/>
+        </w:rPr>
+        <w:t xml:space="preserve"> (</w:t>
+      </w:r>
+      <w:proofErr w:type="spellStart"/>
+      <w:r>
+        <w:rPr>
+          <w:rFonts w:ascii="Courier New" w:hAnsi="Courier New" w:cs="Courier New"/>
+          <w:color w:val="444444"/>
+        </w:rPr>
+        <w:t>tham</w:t>
+      </w:r>
+      <w:proofErr w:type="spellEnd"/>
+      <w:r>
+        <w:rPr>
+          <w:rFonts w:ascii="Courier New" w:hAnsi="Courier New" w:cs="Courier New"/>
+          <w:color w:val="444444"/>
+        </w:rPr>
+        <w:t xml:space="preserve"> </w:t>
       </w:r>
       <w:proofErr w:type="spellStart"/>
       <w:r>
@@ -11441,7 +14028,6 @@
         <w:rPr>
           <w:rFonts w:ascii="Times New Roman" w:hAnsi="Times New Roman" w:cs="Times New Roman"/>
         </w:rPr>
-        <w:lastRenderedPageBreak/>
         <w:t>Password: fplatform</w:t>
       </w:r>
     </w:p>
@@ -12967,7 +15553,6 @@
         </w:numPr>
       </w:pPr>
       <w:r>
-        <w:lastRenderedPageBreak/>
         <w:t xml:space="preserve">Stop </w:t>
       </w:r>
       <w:proofErr w:type="spellStart"/>
@@ -13265,6 +15850,7 @@
         </w:numPr>
       </w:pPr>
       <w:r>
+        <w:lastRenderedPageBreak/>
         <w:t xml:space="preserve">Stop </w:t>
       </w:r>
       <w:proofErr w:type="spellStart"/>
@@ -18406,6 +20992,18 @@
       <w:shd w:val="clear" w:color="auto" w:fill="E1DFDD"/>
     </w:rPr>
   </w:style>
+  <w:style w:type="character" w:styleId="FollowedHyperlink">
+    <w:name w:val="FollowedHyperlink"/>
+    <w:basedOn w:val="DefaultParagraphFont"/>
+    <w:uiPriority w:val="99"/>
+    <w:semiHidden/>
+    <w:unhideWhenUsed/>
+    <w:rsid w:val="00273C01"/>
+    <w:rPr>
+      <w:color w:val="954F72" w:themeColor="followedHyperlink"/>
+      <w:u w:val="single"/>
+    </w:rPr>
+  </w:style>
 </w:styles>
 </file>
 
